--- a/Zend2_notes/1.folder structure of zend 2.docx
+++ b/Zend2_notes/1.folder structure of zend 2.docx
@@ -1,6 +1,6 @@
 
 <file path=word/document.xml><?xml version="1.0" encoding="utf-8"?>
-<w:document xmlns:ve="http://schemas.openxmlformats.org/markup-compatibility/2006" xmlns:o="urn:schemas-microsoft-com:office:office" xmlns:r="http://schemas.openxmlformats.org/officeDocument/2006/relationships" xmlns:m="http://schemas.openxmlformats.org/officeDocument/2006/math" xmlns:v="urn:schemas-microsoft-com:vml" xmlns:wp="http://schemas.openxmlformats.org/drawingml/2006/wordprocessingDrawing" xmlns:w10="urn:schemas-microsoft-com:office:word" xmlns:w="http://schemas.openxmlformats.org/wordprocessingml/2006/main" xmlns:wne="http://schemas.microsoft.com/office/word/2006/wordml">
+<w:document xmlns:wpc="http://schemas.microsoft.com/office/word/2010/wordprocessingCanvas" xmlns:cx="http://schemas.microsoft.com/office/drawing/2014/chartex" xmlns:cx1="http://schemas.microsoft.com/office/drawing/2015/9/8/chartex" xmlns:cx2="http://schemas.microsoft.com/office/drawing/2015/10/21/chartex" xmlns:cx3="http://schemas.microsoft.com/office/drawing/2016/5/9/chartex" xmlns:cx4="http://schemas.microsoft.com/office/drawing/2016/5/10/chartex" xmlns:cx5="http://schemas.microsoft.com/office/drawing/2016/5/11/chartex" xmlns:cx6="http://schemas.microsoft.com/office/drawing/2016/5/12/chartex" xmlns:cx7="http://schemas.microsoft.com/office/drawing/2016/5/13/chartex" xmlns:cx8="http://schemas.microsoft.com/office/drawing/2016/5/14/chartex" xmlns:mc="http://schemas.openxmlformats.org/markup-compatibility/2006" xmlns:aink="http://schemas.microsoft.com/office/drawing/2016/ink" xmlns:am3d="http://schemas.microsoft.com/office/drawing/2017/model3d" xmlns:o="urn:schemas-microsoft-com:office:office" xmlns:r="http://schemas.openxmlformats.org/officeDocument/2006/relationships" xmlns:m="http://schemas.openxmlformats.org/officeDocument/2006/math" xmlns:v="urn:schemas-microsoft-com:vml" xmlns:wp14="http://schemas.microsoft.com/office/word/2010/wordprocessingDrawing" xmlns:wp="http://schemas.openxmlformats.org/drawingml/2006/wordprocessingDrawing" xmlns:w10="urn:schemas-microsoft-com:office:word" xmlns:w="http://schemas.openxmlformats.org/wordprocessingml/2006/main" xmlns:w14="http://schemas.microsoft.com/office/word/2010/wordml" xmlns:w15="http://schemas.microsoft.com/office/word/2012/wordml" xmlns:w16cid="http://schemas.microsoft.com/office/word/2016/wordml/cid" xmlns:w16se="http://schemas.microsoft.com/office/word/2015/wordml/symex" xmlns:wpg="http://schemas.microsoft.com/office/word/2010/wordprocessingGroup" xmlns:wpi="http://schemas.microsoft.com/office/word/2010/wordprocessingInk" xmlns:wne="http://schemas.microsoft.com/office/word/2006/wordml" xmlns:wps="http://schemas.microsoft.com/office/word/2010/wordprocessingShape" mc:Ignorable="w14 w15 w16se w16cid wp14">
   <w:body>
     <w:p>
       <w:pPr>
@@ -174,7 +174,47 @@
           <w:sz w:val="17"/>
           <w:szCs w:val="17"/>
         </w:rPr>
-        <w:t> This directory is now self-explained. Here are settings in the application as a whole. Within this we have yet another folder, “autoload”, where it is suggested that they are global to local files (development) configurations (production) and. If you use Git, no file by default on this folder that ends with “. Local.php” will be synchronized in your commits.</w:t>
+        <w:t xml:space="preserve"> This directory is now self-explained. Here are settings in the </w:t>
+      </w:r>
+      <w:proofErr w:type="gramStart"/>
+      <w:r>
+        <w:rPr>
+          <w:rFonts w:ascii="Lucida Sans Unicode" w:eastAsia="Times New Roman" w:hAnsi="Lucida Sans Unicode" w:cs="Lucida Sans Unicode"/>
+          <w:color w:val="222222"/>
+          <w:sz w:val="17"/>
+          <w:szCs w:val="17"/>
+        </w:rPr>
+        <w:t>application as a whole</w:t>
+      </w:r>
+      <w:proofErr w:type="gramEnd"/>
+      <w:r>
+        <w:rPr>
+          <w:rFonts w:ascii="Lucida Sans Unicode" w:eastAsia="Times New Roman" w:hAnsi="Lucida Sans Unicode" w:cs="Lucida Sans Unicode"/>
+          <w:color w:val="222222"/>
+          <w:sz w:val="17"/>
+          <w:szCs w:val="17"/>
+        </w:rPr>
+        <w:t xml:space="preserve">. Within this we have yet another folder, “autoload”, where it is suggested that they are global to local files (development) configurations (production) and. If you use Git, no file by default on this folder that ends with “. </w:t>
+      </w:r>
+      <w:proofErr w:type="spellStart"/>
+      <w:r>
+        <w:rPr>
+          <w:rFonts w:ascii="Lucida Sans Unicode" w:eastAsia="Times New Roman" w:hAnsi="Lucida Sans Unicode" w:cs="Lucida Sans Unicode"/>
+          <w:color w:val="222222"/>
+          <w:sz w:val="17"/>
+          <w:szCs w:val="17"/>
+        </w:rPr>
+        <w:t>Local.php</w:t>
+      </w:r>
+      <w:proofErr w:type="spellEnd"/>
+      <w:r>
+        <w:rPr>
+          <w:rFonts w:ascii="Lucida Sans Unicode" w:eastAsia="Times New Roman" w:hAnsi="Lucida Sans Unicode" w:cs="Lucida Sans Unicode"/>
+          <w:color w:val="222222"/>
+          <w:sz w:val="17"/>
+          <w:szCs w:val="17"/>
+        </w:rPr>
+        <w:t>” will be synchronized in your commits.</w:t>
       </w:r>
     </w:p>
     <w:p>
@@ -206,7 +246,27 @@
           <w:sz w:val="17"/>
           <w:szCs w:val="17"/>
         </w:rPr>
-        <w:t> Here you can store your files that are not part of the application code, but others related to the project, such as diagrams, database dumps, etc …</w:t>
+        <w:t xml:space="preserve"> Here you can store your files that are not part of the application code, but others related to the project, such as diagrams, database dumps, </w:t>
+      </w:r>
+      <w:proofErr w:type="spellStart"/>
+      <w:r>
+        <w:rPr>
+          <w:rFonts w:ascii="Lucida Sans Unicode" w:eastAsia="Times New Roman" w:hAnsi="Lucida Sans Unicode" w:cs="Lucida Sans Unicode"/>
+          <w:color w:val="222222"/>
+          <w:sz w:val="17"/>
+          <w:szCs w:val="17"/>
+        </w:rPr>
+        <w:t>etc</w:t>
+      </w:r>
+      <w:proofErr w:type="spellEnd"/>
+      <w:r>
+        <w:rPr>
+          <w:rFonts w:ascii="Lucida Sans Unicode" w:eastAsia="Times New Roman" w:hAnsi="Lucida Sans Unicode" w:cs="Lucida Sans Unicode"/>
+          <w:color w:val="222222"/>
+          <w:sz w:val="17"/>
+          <w:szCs w:val="17"/>
+        </w:rPr>
+        <w:t xml:space="preserve"> …</w:t>
       </w:r>
     </w:p>
     <w:p>
@@ -270,7 +330,47 @@
           <w:sz w:val="17"/>
           <w:szCs w:val="17"/>
         </w:rPr>
-        <w:t> Zend Framework works with FrontController, ie everything that you access, you are accessing via a path only. Here, and only here, that users of your application will access. Your images, CSS and JS files among others should stay here in this directory. The organization and distribution of the files within this directory is up to you.</w:t>
+        <w:t xml:space="preserve"> Zend Framework works with </w:t>
+      </w:r>
+      <w:proofErr w:type="spellStart"/>
+      <w:r>
+        <w:rPr>
+          <w:rFonts w:ascii="Lucida Sans Unicode" w:eastAsia="Times New Roman" w:hAnsi="Lucida Sans Unicode" w:cs="Lucida Sans Unicode"/>
+          <w:color w:val="222222"/>
+          <w:sz w:val="17"/>
+          <w:szCs w:val="17"/>
+        </w:rPr>
+        <w:t>FrontController</w:t>
+      </w:r>
+      <w:proofErr w:type="spellEnd"/>
+      <w:r>
+        <w:rPr>
+          <w:rFonts w:ascii="Lucida Sans Unicode" w:eastAsia="Times New Roman" w:hAnsi="Lucida Sans Unicode" w:cs="Lucida Sans Unicode"/>
+          <w:color w:val="222222"/>
+          <w:sz w:val="17"/>
+          <w:szCs w:val="17"/>
+        </w:rPr>
+        <w:t xml:space="preserve">, </w:t>
+      </w:r>
+      <w:proofErr w:type="spellStart"/>
+      <w:r>
+        <w:rPr>
+          <w:rFonts w:ascii="Lucida Sans Unicode" w:eastAsia="Times New Roman" w:hAnsi="Lucida Sans Unicode" w:cs="Lucida Sans Unicode"/>
+          <w:color w:val="222222"/>
+          <w:sz w:val="17"/>
+          <w:szCs w:val="17"/>
+        </w:rPr>
+        <w:t>ie</w:t>
+      </w:r>
+      <w:proofErr w:type="spellEnd"/>
+      <w:r>
+        <w:rPr>
+          <w:rFonts w:ascii="Lucida Sans Unicode" w:eastAsia="Times New Roman" w:hAnsi="Lucida Sans Unicode" w:cs="Lucida Sans Unicode"/>
+          <w:color w:val="222222"/>
+          <w:sz w:val="17"/>
+          <w:szCs w:val="17"/>
+        </w:rPr>
+        <w:t xml:space="preserve"> everything that you access, you are accessing via a path only. Here, and only here, that users of your application will access. Your images, CSS and JS files among others should stay here in this directory. The organization and distribution of the files within this directory is up to you.</w:t>
       </w:r>
     </w:p>
     <w:p>
@@ -302,7 +402,47 @@
           <w:sz w:val="17"/>
           <w:szCs w:val="17"/>
         </w:rPr>
-        <w:t> The directory where are the modules of your application. The Zend Framework, now in its first version, aimed to be modular. However, due to many factors (the Zend itself and also programmers using the framework), this brick structure was never put to good use. Starting with version 2, Zend Framework made ​​it clear that it should be implemented by modules within the application, and this has been respected to the letter. Then you ask yourself: ” </w:t>
+        <w:t xml:space="preserve"> The directory where are the modules of your application. The Zend Framework, now in its first version, aimed to be modular. However, due to many factors (the Zend itself </w:t>
+      </w:r>
+      <w:proofErr w:type="gramStart"/>
+      <w:r>
+        <w:rPr>
+          <w:rFonts w:ascii="Lucida Sans Unicode" w:eastAsia="Times New Roman" w:hAnsi="Lucida Sans Unicode" w:cs="Lucida Sans Unicode"/>
+          <w:color w:val="222222"/>
+          <w:sz w:val="17"/>
+          <w:szCs w:val="17"/>
+        </w:rPr>
+        <w:t>and also</w:t>
+      </w:r>
+      <w:proofErr w:type="gramEnd"/>
+      <w:r>
+        <w:rPr>
+          <w:rFonts w:ascii="Lucida Sans Unicode" w:eastAsia="Times New Roman" w:hAnsi="Lucida Sans Unicode" w:cs="Lucida Sans Unicode"/>
+          <w:color w:val="222222"/>
+          <w:sz w:val="17"/>
+          <w:szCs w:val="17"/>
+        </w:rPr>
+        <w:t xml:space="preserve"> programmers using the framework), this brick structure was never put to good use. Starting with version 2, Zend Framework made ​​it clear that it should be implemented by modules within the application, and this has been respected to the letter. Then you ask yourself</w:t>
+      </w:r>
+      <w:proofErr w:type="gramStart"/>
+      <w:r>
+        <w:rPr>
+          <w:rFonts w:ascii="Lucida Sans Unicode" w:eastAsia="Times New Roman" w:hAnsi="Lucida Sans Unicode" w:cs="Lucida Sans Unicode"/>
+          <w:color w:val="222222"/>
+          <w:sz w:val="17"/>
+          <w:szCs w:val="17"/>
+        </w:rPr>
+        <w:t>: ”</w:t>
+      </w:r>
+      <w:proofErr w:type="gramEnd"/>
+      <w:r>
+        <w:rPr>
+          <w:rFonts w:ascii="Lucida Sans Unicode" w:eastAsia="Times New Roman" w:hAnsi="Lucida Sans Unicode" w:cs="Lucida Sans Unicode"/>
+          <w:color w:val="222222"/>
+          <w:sz w:val="17"/>
+          <w:szCs w:val="17"/>
+        </w:rPr>
+        <w:t> </w:t>
       </w:r>
       <w:r>
         <w:rPr>
@@ -343,7 +483,27 @@
           <w:sz w:val="17"/>
           <w:szCs w:val="17"/>
         </w:rPr>
-        <w:t> “The short answer would be” YES! “because with this architecture, if your application needs expand, you will have complete freedom within the same structure to implement the growth of it. The ideal question here would be: ” </w:t>
+        <w:t> “The short answer would be” YES! “because with this architecture, if your application needs expand, you will have complete freedom within the same structure to implement the growth of it. The ideal question here would be</w:t>
+      </w:r>
+      <w:proofErr w:type="gramStart"/>
+      <w:r>
+        <w:rPr>
+          <w:rFonts w:ascii="Lucida Sans Unicode" w:eastAsia="Times New Roman" w:hAnsi="Lucida Sans Unicode" w:cs="Lucida Sans Unicode"/>
+          <w:color w:val="222222"/>
+          <w:sz w:val="17"/>
+          <w:szCs w:val="17"/>
+        </w:rPr>
+        <w:t>: ”</w:t>
+      </w:r>
+      <w:proofErr w:type="gramEnd"/>
+      <w:r>
+        <w:rPr>
+          <w:rFonts w:ascii="Lucida Sans Unicode" w:eastAsia="Times New Roman" w:hAnsi="Lucida Sans Unicode" w:cs="Lucida Sans Unicode"/>
+          <w:color w:val="222222"/>
+          <w:sz w:val="17"/>
+          <w:szCs w:val="17"/>
+        </w:rPr>
+        <w:t> </w:t>
       </w:r>
       <w:r>
         <w:rPr>
@@ -457,16 +617,57 @@
           <w:color w:val="222222"/>
           <w:sz w:val="17"/>
         </w:rPr>
-        <w:t>Zend Framework 2</w:t>
-      </w:r>
-      <w:r>
-        <w:rPr>
-          <w:rFonts w:ascii="Lucida Sans Unicode" w:eastAsia="Times New Roman" w:hAnsi="Lucida Sans Unicode" w:cs="Lucida Sans Unicode"/>
-          <w:color w:val="222222"/>
-          <w:sz w:val="17"/>
-          <w:szCs w:val="17"/>
-        </w:rPr>
-        <w:t> . Let’s go into the folder “module” at this time. This is the main directory of your application. Here you will get the modules you will develop. Note the existing structure here:</w:t>
+        <w:t xml:space="preserve">Zend Framework </w:t>
+      </w:r>
+      <w:proofErr w:type="gramStart"/>
+      <w:r>
+        <w:rPr>
+          <w:rFonts w:ascii="Lucida Sans Unicode" w:eastAsia="Times New Roman" w:hAnsi="Lucida Sans Unicode" w:cs="Lucida Sans Unicode"/>
+          <w:b/>
+          <w:bCs/>
+          <w:color w:val="222222"/>
+          <w:sz w:val="17"/>
+        </w:rPr>
+        <w:t>2</w:t>
+      </w:r>
+      <w:r>
+        <w:rPr>
+          <w:rFonts w:ascii="Lucida Sans Unicode" w:eastAsia="Times New Roman" w:hAnsi="Lucida Sans Unicode" w:cs="Lucida Sans Unicode"/>
+          <w:color w:val="222222"/>
+          <w:sz w:val="17"/>
+          <w:szCs w:val="17"/>
+        </w:rPr>
+        <w:t> .</w:t>
+      </w:r>
+      <w:proofErr w:type="gramEnd"/>
+      <w:r>
+        <w:rPr>
+          <w:rFonts w:ascii="Lucida Sans Unicode" w:eastAsia="Times New Roman" w:hAnsi="Lucida Sans Unicode" w:cs="Lucida Sans Unicode"/>
+          <w:color w:val="222222"/>
+          <w:sz w:val="17"/>
+          <w:szCs w:val="17"/>
+        </w:rPr>
+        <w:t xml:space="preserve"> Let’s go into the folder “module” </w:t>
+      </w:r>
+      <w:proofErr w:type="gramStart"/>
+      <w:r>
+        <w:rPr>
+          <w:rFonts w:ascii="Lucida Sans Unicode" w:eastAsia="Times New Roman" w:hAnsi="Lucida Sans Unicode" w:cs="Lucida Sans Unicode"/>
+          <w:color w:val="222222"/>
+          <w:sz w:val="17"/>
+          <w:szCs w:val="17"/>
+        </w:rPr>
+        <w:t>at this time</w:t>
+      </w:r>
+      <w:proofErr w:type="gramEnd"/>
+      <w:r>
+        <w:rPr>
+          <w:rFonts w:ascii="Lucida Sans Unicode" w:eastAsia="Times New Roman" w:hAnsi="Lucida Sans Unicode" w:cs="Lucida Sans Unicode"/>
+          <w:color w:val="222222"/>
+          <w:sz w:val="17"/>
+          <w:szCs w:val="17"/>
+        </w:rPr>
+        <w:t>. This is the main directory of your application. Here you will get the modules you will develop. Note the existing structure here:</w:t>
       </w:r>
     </w:p>
     <w:p>
@@ -584,29 +785,44 @@
       </w:r>
       <w:r>
         <w:tab/>
-        <w:t>-local.php</w:t>
-      </w:r>
-    </w:p>
-    <w:p>
-      <w:pPr>
-        <w:pStyle w:val="NoSpacing"/>
-      </w:pPr>
-      <w:r>
-        <w:tab/>
-      </w:r>
-      <w:r>
-        <w:tab/>
-        <w:t>-global.php</w:t>
-      </w:r>
-    </w:p>
-    <w:p>
-      <w:pPr>
-        <w:pStyle w:val="NoSpacing"/>
-      </w:pPr>
-      <w:r>
-        <w:tab/>
-        <w:t>-application.config.php</w:t>
-      </w:r>
+        <w:t>-</w:t>
+      </w:r>
+      <w:proofErr w:type="spellStart"/>
+      <w:r>
+        <w:t>local.php</w:t>
+      </w:r>
+      <w:proofErr w:type="spellEnd"/>
+    </w:p>
+    <w:p>
+      <w:pPr>
+        <w:pStyle w:val="NoSpacing"/>
+      </w:pPr>
+      <w:r>
+        <w:tab/>
+      </w:r>
+      <w:r>
+        <w:tab/>
+        <w:t>-</w:t>
+      </w:r>
+      <w:proofErr w:type="spellStart"/>
+      <w:r>
+        <w:t>global.php</w:t>
+      </w:r>
+      <w:proofErr w:type="spellEnd"/>
+    </w:p>
+    <w:p>
+      <w:pPr>
+        <w:pStyle w:val="NoSpacing"/>
+      </w:pPr>
+      <w:r>
+        <w:tab/>
+        <w:t>-</w:t>
+      </w:r>
+      <w:proofErr w:type="spellStart"/>
+      <w:r>
+        <w:t>application.config.php</w:t>
+      </w:r>
+      <w:proofErr w:type="spellEnd"/>
     </w:p>
     <w:p>
       <w:pPr>
@@ -649,20 +865,30 @@
       </w:r>
       <w:r>
         <w:tab/>
-        <w:t>- module.config.php</w:t>
-      </w:r>
-    </w:p>
-    <w:p>
-      <w:pPr>
-        <w:pStyle w:val="NoSpacing"/>
-      </w:pPr>
-      <w:r>
-        <w:tab/>
-      </w:r>
-      <w:r>
-        <w:tab/>
-        <w:t>-src</w:t>
-      </w:r>
+        <w:t xml:space="preserve">- </w:t>
+      </w:r>
+      <w:proofErr w:type="spellStart"/>
+      <w:r>
+        <w:t>module.config.php</w:t>
+      </w:r>
+      <w:proofErr w:type="spellEnd"/>
+    </w:p>
+    <w:p>
+      <w:pPr>
+        <w:pStyle w:val="NoSpacing"/>
+      </w:pPr>
+      <w:r>
+        <w:tab/>
+      </w:r>
+      <w:r>
+        <w:tab/>
+        <w:t>-</w:t>
+      </w:r>
+      <w:proofErr w:type="spellStart"/>
+      <w:r>
+        <w:t>src</w:t>
+      </w:r>
+      <w:proofErr w:type="spellEnd"/>
     </w:p>
     <w:p>
       <w:pPr>
@@ -678,6 +904,9 @@
         <w:tab/>
         <w:t>-Application</w:t>
       </w:r>
+      <w:r>
+        <w:t xml:space="preserve">    </w:t>
+      </w:r>
     </w:p>
     <w:p>
       <w:pPr>
@@ -715,29 +944,39 @@
       </w:r>
       <w:r>
         <w:tab/>
-        <w:t>-AlbumController.php</w:t>
-      </w:r>
-    </w:p>
-    <w:p>
-      <w:pPr>
-        <w:pStyle w:val="NoSpacing"/>
-      </w:pPr>
-      <w:r>
-        <w:tab/>
-      </w:r>
-      <w:r>
-        <w:tab/>
-      </w:r>
-      <w:r>
-        <w:tab/>
-      </w:r>
-      <w:r>
-        <w:tab/>
-      </w:r>
-      <w:r>
-        <w:tab/>
-        <w:t>-IndexController.php</w:t>
-      </w:r>
+        <w:t>-</w:t>
+      </w:r>
+      <w:proofErr w:type="spellStart"/>
+      <w:r>
+        <w:t>AlbumController.php</w:t>
+      </w:r>
+      <w:proofErr w:type="spellEnd"/>
+    </w:p>
+    <w:p>
+      <w:pPr>
+        <w:pStyle w:val="NoSpacing"/>
+      </w:pPr>
+      <w:r>
+        <w:tab/>
+      </w:r>
+      <w:r>
+        <w:tab/>
+      </w:r>
+      <w:r>
+        <w:tab/>
+      </w:r>
+      <w:r>
+        <w:tab/>
+      </w:r>
+      <w:r>
+        <w:tab/>
+        <w:t>-</w:t>
+      </w:r>
+      <w:proofErr w:type="spellStart"/>
+      <w:r>
+        <w:t>IndexController.php</w:t>
+      </w:r>
+      <w:proofErr w:type="spellEnd"/>
     </w:p>
     <w:p>
       <w:pPr>
@@ -817,8 +1056,13 @@
       </w:r>
       <w:r>
         <w:tab/>
-        <w:t>-Myviewhelper.php</w:t>
-      </w:r>
+        <w:t>-</w:t>
+      </w:r>
+      <w:proofErr w:type="spellStart"/>
+      <w:r>
+        <w:t>Myviewhelper.php</w:t>
+      </w:r>
+      <w:proofErr w:type="spellEnd"/>
     </w:p>
     <w:p>
       <w:pPr>
@@ -1019,8 +1263,13 @@
       </w:r>
       <w:r>
         <w:tab/>
-        <w:t>-module.php</w:t>
-      </w:r>
+        <w:t>-</w:t>
+      </w:r>
+      <w:proofErr w:type="spellStart"/>
+      <w:r>
+        <w:t>module.php</w:t>
+      </w:r>
+      <w:proofErr w:type="spellEnd"/>
     </w:p>
     <w:p>
       <w:pPr>
@@ -1045,8 +1294,13 @@
       </w:pPr>
       <w:r>
         <w:tab/>
-        <w:t>-index.php</w:t>
-      </w:r>
+        <w:t>-</w:t>
+      </w:r>
+      <w:proofErr w:type="spellStart"/>
+      <w:r>
+        <w:t>index.php</w:t>
+      </w:r>
+      <w:proofErr w:type="spellEnd"/>
     </w:p>
     <w:p>
       <w:pPr>
@@ -1060,17 +1314,21 @@
       <w:pPr>
         <w:pStyle w:val="NoSpacing"/>
       </w:pPr>
+      <w:proofErr w:type="spellStart"/>
       <w:r>
         <w:t>index.php</w:t>
       </w:r>
-    </w:p>
-    <w:p>
-      <w:pPr>
-        <w:pStyle w:val="NoSpacing"/>
-      </w:pPr>
+      <w:proofErr w:type="spellEnd"/>
+    </w:p>
+    <w:p>
+      <w:pPr>
+        <w:pStyle w:val="NoSpacing"/>
+      </w:pPr>
+      <w:proofErr w:type="spellStart"/>
       <w:r>
         <w:t>init_autoloder.php</w:t>
       </w:r>
+      <w:proofErr w:type="spellEnd"/>
     </w:p>
     <w:p>
       <w:pPr>
@@ -1097,14 +1355,16 @@
           <w:szCs w:val="17"/>
         </w:rPr>
       </w:pPr>
-      <w:r>
-        <w:rPr>
-          <w:rFonts w:ascii="Lucida Sans Unicode" w:eastAsia="Times New Roman" w:hAnsi="Lucida Sans Unicode" w:cs="Lucida Sans Unicode"/>
-          <w:color w:val="222222"/>
-          <w:sz w:val="17"/>
-          <w:szCs w:val="17"/>
-        </w:rPr>
-        <w:t>Were you scared now? I hope not, why not get worse … hehehe just kidding personal aew, just to relax a bit. The structure is interpreted to be complicated at first, but we will navigate through it step by step and you will see that it is well organized.</w:t>
+      <w:bookmarkStart w:id="0" w:name="_GoBack"/>
+      <w:bookmarkEnd w:id="0"/>
+      <w:r>
+        <w:rPr>
+          <w:rFonts w:ascii="Lucida Sans Unicode" w:eastAsia="Times New Roman" w:hAnsi="Lucida Sans Unicode" w:cs="Lucida Sans Unicode"/>
+          <w:color w:val="222222"/>
+          <w:sz w:val="17"/>
+          <w:szCs w:val="17"/>
+        </w:rPr>
+        <w:t>The structure is interpreted to be complicated at first, but we will navigate through it step by step and you will see that it is well organized.</w:t>
       </w:r>
     </w:p>
     <w:p>
@@ -1128,6 +1388,7 @@
         </w:rPr>
         <w:t> Let us begin with the folder </w:t>
       </w:r>
+      <w:proofErr w:type="gramStart"/>
       <w:r>
         <w:rPr>
           <w:rFonts w:ascii="Lucida Sans Unicode" w:eastAsia="Times New Roman" w:hAnsi="Lucida Sans Unicode" w:cs="Lucida Sans Unicode"/>
@@ -1147,7 +1408,39 @@
           <w:sz w:val="17"/>
           <w:szCs w:val="17"/>
         </w:rPr>
-        <w:t> . Folders at this level are modules of your application.The module name should be assigned to the directory. For each new module, a new directory must be created. Simple as that. Deepen far this base module available from Zend …</w:t>
+        <w:t> .</w:t>
+      </w:r>
+      <w:proofErr w:type="gramEnd"/>
+      <w:r>
+        <w:rPr>
+          <w:rFonts w:ascii="Lucida Sans Unicode" w:eastAsia="Times New Roman" w:hAnsi="Lucida Sans Unicode" w:cs="Lucida Sans Unicode"/>
+          <w:color w:val="222222"/>
+          <w:sz w:val="17"/>
+          <w:szCs w:val="17"/>
+        </w:rPr>
+        <w:t xml:space="preserve"> Folders at this level are modules of your </w:t>
+      </w:r>
+      <w:proofErr w:type="spellStart"/>
+      <w:proofErr w:type="gramStart"/>
+      <w:r>
+        <w:rPr>
+          <w:rFonts w:ascii="Lucida Sans Unicode" w:eastAsia="Times New Roman" w:hAnsi="Lucida Sans Unicode" w:cs="Lucida Sans Unicode"/>
+          <w:color w:val="222222"/>
+          <w:sz w:val="17"/>
+          <w:szCs w:val="17"/>
+        </w:rPr>
+        <w:t>application.The</w:t>
+      </w:r>
+      <w:proofErr w:type="spellEnd"/>
+      <w:proofErr w:type="gramEnd"/>
+      <w:r>
+        <w:rPr>
+          <w:rFonts w:ascii="Lucida Sans Unicode" w:eastAsia="Times New Roman" w:hAnsi="Lucida Sans Unicode" w:cs="Lucida Sans Unicode"/>
+          <w:color w:val="222222"/>
+          <w:sz w:val="17"/>
+          <w:szCs w:val="17"/>
+        </w:rPr>
+        <w:t xml:space="preserve"> module name should be assigned to the directory. For each new module, a new directory must be created. Simple as that. Deepen far this base module available from Zend …</w:t>
       </w:r>
     </w:p>
     <w:p>
@@ -1169,7 +1462,27 @@
           <w:sz w:val="17"/>
           <w:szCs w:val="17"/>
         </w:rPr>
-        <w:t>Within the Application, we have three main directories: ” </w:t>
+        <w:t>Within the Application, we have three main directories</w:t>
+      </w:r>
+      <w:proofErr w:type="gramStart"/>
+      <w:r>
+        <w:rPr>
+          <w:rFonts w:ascii="Lucida Sans Unicode" w:eastAsia="Times New Roman" w:hAnsi="Lucida Sans Unicode" w:cs="Lucida Sans Unicode"/>
+          <w:color w:val="222222"/>
+          <w:sz w:val="17"/>
+          <w:szCs w:val="17"/>
+        </w:rPr>
+        <w:t>: ”</w:t>
+      </w:r>
+      <w:proofErr w:type="gramEnd"/>
+      <w:r>
+        <w:rPr>
+          <w:rFonts w:ascii="Lucida Sans Unicode" w:eastAsia="Times New Roman" w:hAnsi="Lucida Sans Unicode" w:cs="Lucida Sans Unicode"/>
+          <w:color w:val="222222"/>
+          <w:sz w:val="17"/>
+          <w:szCs w:val="17"/>
+        </w:rPr>
+        <w:t> </w:t>
       </w:r>
       <w:r>
         <w:rPr>
@@ -1192,6 +1505,7 @@
         </w:rPr>
         <w:t> “, ” </w:t>
       </w:r>
+      <w:proofErr w:type="spellStart"/>
       <w:r>
         <w:rPr>
           <w:rFonts w:ascii="Lucida Sans Unicode" w:eastAsia="Times New Roman" w:hAnsi="Lucida Sans Unicode" w:cs="Lucida Sans Unicode"/>
@@ -1204,6 +1518,7 @@
         </w:rPr>
         <w:t>src</w:t>
       </w:r>
+      <w:proofErr w:type="spellEnd"/>
       <w:r>
         <w:rPr>
           <w:rFonts w:ascii="Lucida Sans Unicode" w:eastAsia="Times New Roman" w:hAnsi="Lucida Sans Unicode" w:cs="Lucida Sans Unicode"/>
@@ -1260,7 +1575,7 @@
           <w:szCs w:val="29"/>
           <w:bdr w:val="none" w:sz="0" w:space="0" w:color="auto" w:frame="1"/>
         </w:rPr>
-        <w:t> Application / config</w:t>
+        <w:t>Application / config</w:t>
       </w:r>
     </w:p>
     <w:p>
@@ -1309,8 +1624,21 @@
           <w:sz w:val="36"/>
           <w:szCs w:val="36"/>
         </w:rPr>
-        <w:t> Application / src</w:t>
-      </w:r>
+        <w:t xml:space="preserve"> Application / </w:t>
+      </w:r>
+      <w:proofErr w:type="spellStart"/>
+      <w:r>
+        <w:rPr>
+          <w:rFonts w:ascii="Lucida Sans Unicode" w:eastAsia="Times New Roman" w:hAnsi="Lucida Sans Unicode" w:cs="Lucida Sans Unicode"/>
+          <w:b/>
+          <w:bCs/>
+          <w:color w:val="222222"/>
+          <w:sz w:val="36"/>
+          <w:szCs w:val="36"/>
+        </w:rPr>
+        <w:t>src</w:t>
+      </w:r>
+      <w:proofErr w:type="spellEnd"/>
     </w:p>
     <w:p>
       <w:pPr>
@@ -1331,7 +1659,67 @@
           <w:sz w:val="17"/>
           <w:szCs w:val="17"/>
         </w:rPr>
-        <w:t>Here are the codes of your application. Note that this directory is inside a new directory named “Application”. This happens because of namespaces. Within one (Application) module can have multiple namespaces (Application / src / Application, Application / src / model, and so on …). Do not consider this sub-modules, but a better way to organize your code.</w:t>
+        <w:t xml:space="preserve">Here are the codes of your application. Note that this directory is inside a new directory named “Application”. This happens because of namespaces. Within one (Application) module can have multiple namespaces (Application / </w:t>
+      </w:r>
+      <w:proofErr w:type="spellStart"/>
+      <w:r>
+        <w:rPr>
+          <w:rFonts w:ascii="Lucida Sans Unicode" w:eastAsia="Times New Roman" w:hAnsi="Lucida Sans Unicode" w:cs="Lucida Sans Unicode"/>
+          <w:color w:val="222222"/>
+          <w:sz w:val="17"/>
+          <w:szCs w:val="17"/>
+        </w:rPr>
+        <w:t>src</w:t>
+      </w:r>
+      <w:proofErr w:type="spellEnd"/>
+      <w:r>
+        <w:rPr>
+          <w:rFonts w:ascii="Lucida Sans Unicode" w:eastAsia="Times New Roman" w:hAnsi="Lucida Sans Unicode" w:cs="Lucida Sans Unicode"/>
+          <w:color w:val="222222"/>
+          <w:sz w:val="17"/>
+          <w:szCs w:val="17"/>
+        </w:rPr>
+        <w:t xml:space="preserve"> / Application, Application / </w:t>
+      </w:r>
+      <w:proofErr w:type="spellStart"/>
+      <w:r>
+        <w:rPr>
+          <w:rFonts w:ascii="Lucida Sans Unicode" w:eastAsia="Times New Roman" w:hAnsi="Lucida Sans Unicode" w:cs="Lucida Sans Unicode"/>
+          <w:color w:val="222222"/>
+          <w:sz w:val="17"/>
+          <w:szCs w:val="17"/>
+        </w:rPr>
+        <w:t>src</w:t>
+      </w:r>
+      <w:proofErr w:type="spellEnd"/>
+      <w:r>
+        <w:rPr>
+          <w:rFonts w:ascii="Lucida Sans Unicode" w:eastAsia="Times New Roman" w:hAnsi="Lucida Sans Unicode" w:cs="Lucida Sans Unicode"/>
+          <w:color w:val="222222"/>
+          <w:sz w:val="17"/>
+          <w:szCs w:val="17"/>
+        </w:rPr>
+        <w:t xml:space="preserve"> / model, and so on …). Do not consider </w:t>
+      </w:r>
+      <w:proofErr w:type="gramStart"/>
+      <w:r>
+        <w:rPr>
+          <w:rFonts w:ascii="Lucida Sans Unicode" w:eastAsia="Times New Roman" w:hAnsi="Lucida Sans Unicode" w:cs="Lucida Sans Unicode"/>
+          <w:color w:val="222222"/>
+          <w:sz w:val="17"/>
+          <w:szCs w:val="17"/>
+        </w:rPr>
+        <w:t>this sub-modules</w:t>
+      </w:r>
+      <w:proofErr w:type="gramEnd"/>
+      <w:r>
+        <w:rPr>
+          <w:rFonts w:ascii="Lucida Sans Unicode" w:eastAsia="Times New Roman" w:hAnsi="Lucida Sans Unicode" w:cs="Lucida Sans Unicode"/>
+          <w:color w:val="222222"/>
+          <w:sz w:val="17"/>
+          <w:szCs w:val="17"/>
+        </w:rPr>
+        <w:t>, but a better way to organize your code.</w:t>
       </w:r>
     </w:p>
     <w:p>
@@ -1353,7 +1741,69 @@
           <w:sz w:val="17"/>
           <w:szCs w:val="17"/>
         </w:rPr>
-        <w:t>Within the Application / src / Application directory, note the existence of “Controller” folder.There are controllers (oohhh!!). At the same level of “Controller” directory would be the “Model” directory for files that deal tables your database. On this basis of ZF, for teaching purposes, this was not implemented.</w:t>
+        <w:t xml:space="preserve">Within the Application / </w:t>
+      </w:r>
+      <w:proofErr w:type="spellStart"/>
+      <w:r>
+        <w:rPr>
+          <w:rFonts w:ascii="Lucida Sans Unicode" w:eastAsia="Times New Roman" w:hAnsi="Lucida Sans Unicode" w:cs="Lucida Sans Unicode"/>
+          <w:color w:val="222222"/>
+          <w:sz w:val="17"/>
+          <w:szCs w:val="17"/>
+        </w:rPr>
+        <w:t>src</w:t>
+      </w:r>
+      <w:proofErr w:type="spellEnd"/>
+      <w:r>
+        <w:rPr>
+          <w:rFonts w:ascii="Lucida Sans Unicode" w:eastAsia="Times New Roman" w:hAnsi="Lucida Sans Unicode" w:cs="Lucida Sans Unicode"/>
+          <w:color w:val="222222"/>
+          <w:sz w:val="17"/>
+          <w:szCs w:val="17"/>
+        </w:rPr>
+        <w:t xml:space="preserve"> / Application directory, note the existence of “Controller” </w:t>
+      </w:r>
+      <w:proofErr w:type="spellStart"/>
+      <w:proofErr w:type="gramStart"/>
+      <w:r>
+        <w:rPr>
+          <w:rFonts w:ascii="Lucida Sans Unicode" w:eastAsia="Times New Roman" w:hAnsi="Lucida Sans Unicode" w:cs="Lucida Sans Unicode"/>
+          <w:color w:val="222222"/>
+          <w:sz w:val="17"/>
+          <w:szCs w:val="17"/>
+        </w:rPr>
+        <w:t>folder.There</w:t>
+      </w:r>
+      <w:proofErr w:type="spellEnd"/>
+      <w:proofErr w:type="gramEnd"/>
+      <w:r>
+        <w:rPr>
+          <w:rFonts w:ascii="Lucida Sans Unicode" w:eastAsia="Times New Roman" w:hAnsi="Lucida Sans Unicode" w:cs="Lucida Sans Unicode"/>
+          <w:color w:val="222222"/>
+          <w:sz w:val="17"/>
+          <w:szCs w:val="17"/>
+        </w:rPr>
+        <w:t xml:space="preserve"> are controllers (</w:t>
+      </w:r>
+      <w:proofErr w:type="spellStart"/>
+      <w:r>
+        <w:rPr>
+          <w:rFonts w:ascii="Lucida Sans Unicode" w:eastAsia="Times New Roman" w:hAnsi="Lucida Sans Unicode" w:cs="Lucida Sans Unicode"/>
+          <w:color w:val="222222"/>
+          <w:sz w:val="17"/>
+          <w:szCs w:val="17"/>
+        </w:rPr>
+        <w:t>oohhh</w:t>
+      </w:r>
+      <w:proofErr w:type="spellEnd"/>
+      <w:r>
+        <w:rPr>
+          <w:rFonts w:ascii="Lucida Sans Unicode" w:eastAsia="Times New Roman" w:hAnsi="Lucida Sans Unicode" w:cs="Lucida Sans Unicode"/>
+          <w:color w:val="222222"/>
+          <w:sz w:val="17"/>
+          <w:szCs w:val="17"/>
+        </w:rPr>
+        <w:t>!!). At the same level of “Controller” directory would be the “Model” directory for files that deal tables your database. On this basis of ZF, for teaching purposes, this was not implemented.</w:t>
       </w:r>
     </w:p>
     <w:p>
@@ -1380,7 +1830,6 @@
           <w:sz w:val="36"/>
           <w:szCs w:val="36"/>
         </w:rPr>
-        <w:lastRenderedPageBreak/>
         <w:t> Application / view</w:t>
       </w:r>
     </w:p>
@@ -1403,7 +1852,28 @@
           <w:sz w:val="17"/>
           <w:szCs w:val="17"/>
         </w:rPr>
-        <w:t>The ZF works in layers (MVC architecture). Here in this folder are only files of data visualization layer. See that just below “view” we have a “application” directory. She refers to the “Application” namespace within the “src” folder. As soon as the example given above, this level would also have a directory called “model”.</w:t>
+        <w:lastRenderedPageBreak/>
+        <w:t>The ZF works in layers (MVC architecture). Here in this folder are only files of data visualization layer. See that just below “view” we have a “application” directory. She refers to the “Application” namespace within the “</w:t>
+      </w:r>
+      <w:proofErr w:type="spellStart"/>
+      <w:r>
+        <w:rPr>
+          <w:rFonts w:ascii="Lucida Sans Unicode" w:eastAsia="Times New Roman" w:hAnsi="Lucida Sans Unicode" w:cs="Lucida Sans Unicode"/>
+          <w:color w:val="222222"/>
+          <w:sz w:val="17"/>
+          <w:szCs w:val="17"/>
+        </w:rPr>
+        <w:t>src</w:t>
+      </w:r>
+      <w:proofErr w:type="spellEnd"/>
+      <w:r>
+        <w:rPr>
+          <w:rFonts w:ascii="Lucida Sans Unicode" w:eastAsia="Times New Roman" w:hAnsi="Lucida Sans Unicode" w:cs="Lucida Sans Unicode"/>
+          <w:color w:val="222222"/>
+          <w:sz w:val="17"/>
+          <w:szCs w:val="17"/>
+        </w:rPr>
+        <w:t>” folder. As soon as the example given above, this level would also have a directory called “model”.</w:t>
       </w:r>
     </w:p>
     <w:p>
@@ -1425,7 +1895,87 @@
           <w:sz w:val="17"/>
           <w:szCs w:val="17"/>
         </w:rPr>
-        <w:t>Inside the “application” we have another directory called “index” and within it a “index.phtml” file called. Explaining: The directory “index” refers to the controller “IndexController” (in this case, if we had a contest called “TesteController”, the directory at this level would be called “test”) and “index.phtml” file refers to the action “indexAction “within the Controller. The extension “. Phtml” is standard in Zend Framework.</w:t>
+        <w:t>Inside the “application” we have another directory called “index” and within it a “index.phtml” file called. Explaining: The directory “index” refers to the controller “</w:t>
+      </w:r>
+      <w:proofErr w:type="spellStart"/>
+      <w:r>
+        <w:rPr>
+          <w:rFonts w:ascii="Lucida Sans Unicode" w:eastAsia="Times New Roman" w:hAnsi="Lucida Sans Unicode" w:cs="Lucida Sans Unicode"/>
+          <w:color w:val="222222"/>
+          <w:sz w:val="17"/>
+          <w:szCs w:val="17"/>
+        </w:rPr>
+        <w:t>IndexController</w:t>
+      </w:r>
+      <w:proofErr w:type="spellEnd"/>
+      <w:r>
+        <w:rPr>
+          <w:rFonts w:ascii="Lucida Sans Unicode" w:eastAsia="Times New Roman" w:hAnsi="Lucida Sans Unicode" w:cs="Lucida Sans Unicode"/>
+          <w:color w:val="222222"/>
+          <w:sz w:val="17"/>
+          <w:szCs w:val="17"/>
+        </w:rPr>
+        <w:t>” (in this case, if we had a contest called “</w:t>
+      </w:r>
+      <w:proofErr w:type="spellStart"/>
+      <w:r>
+        <w:rPr>
+          <w:rFonts w:ascii="Lucida Sans Unicode" w:eastAsia="Times New Roman" w:hAnsi="Lucida Sans Unicode" w:cs="Lucida Sans Unicode"/>
+          <w:color w:val="222222"/>
+          <w:sz w:val="17"/>
+          <w:szCs w:val="17"/>
+        </w:rPr>
+        <w:t>TesteController</w:t>
+      </w:r>
+      <w:proofErr w:type="spellEnd"/>
+      <w:r>
+        <w:rPr>
+          <w:rFonts w:ascii="Lucida Sans Unicode" w:eastAsia="Times New Roman" w:hAnsi="Lucida Sans Unicode" w:cs="Lucida Sans Unicode"/>
+          <w:color w:val="222222"/>
+          <w:sz w:val="17"/>
+          <w:szCs w:val="17"/>
+        </w:rPr>
+        <w:t>”, the directory at this level would be called “test”) and “index.phtml” file refers to the action “</w:t>
+      </w:r>
+      <w:proofErr w:type="spellStart"/>
+      <w:r>
+        <w:rPr>
+          <w:rFonts w:ascii="Lucida Sans Unicode" w:eastAsia="Times New Roman" w:hAnsi="Lucida Sans Unicode" w:cs="Lucida Sans Unicode"/>
+          <w:color w:val="222222"/>
+          <w:sz w:val="17"/>
+          <w:szCs w:val="17"/>
+        </w:rPr>
+        <w:t>indexAction</w:t>
+      </w:r>
+      <w:proofErr w:type="spellEnd"/>
+      <w:r>
+        <w:rPr>
+          <w:rFonts w:ascii="Lucida Sans Unicode" w:eastAsia="Times New Roman" w:hAnsi="Lucida Sans Unicode" w:cs="Lucida Sans Unicode"/>
+          <w:color w:val="222222"/>
+          <w:sz w:val="17"/>
+          <w:szCs w:val="17"/>
+        </w:rPr>
+        <w:t xml:space="preserve"> “within the Controller. The extension “. </w:t>
+      </w:r>
+      <w:proofErr w:type="spellStart"/>
+      <w:r>
+        <w:rPr>
+          <w:rFonts w:ascii="Lucida Sans Unicode" w:eastAsia="Times New Roman" w:hAnsi="Lucida Sans Unicode" w:cs="Lucida Sans Unicode"/>
+          <w:color w:val="222222"/>
+          <w:sz w:val="17"/>
+          <w:szCs w:val="17"/>
+        </w:rPr>
+        <w:t>Phtml</w:t>
+      </w:r>
+      <w:proofErr w:type="spellEnd"/>
+      <w:r>
+        <w:rPr>
+          <w:rFonts w:ascii="Lucida Sans Unicode" w:eastAsia="Times New Roman" w:hAnsi="Lucida Sans Unicode" w:cs="Lucida Sans Unicode"/>
+          <w:color w:val="222222"/>
+          <w:sz w:val="17"/>
+          <w:szCs w:val="17"/>
+        </w:rPr>
+        <w:t>” is standard in Zend Framework.</w:t>
       </w:r>
     </w:p>
     <w:p>
@@ -1447,7 +1997,47 @@
           <w:sz w:val="17"/>
           <w:szCs w:val="17"/>
         </w:rPr>
-        <w:t>At the same level of “application” we also have the folders “error” and “layout”. The first is self-explanatory, own files to display errors during execution and also error page not found (404).The second has the layout of your application. The header, footer and everything is defaults on all pages of your application are defined in this file. The Zend Framework is very flexible as to this, as it allows the creation of multiple layouts for each module, and also allows you to disable the layout in any single part of the application.</w:t>
+        <w:t>At the same level of “application” we also have the folders “error” and “layout”. The first is self-explanatory, own files to display errors during execution and also error page not found (404</w:t>
+      </w:r>
+      <w:proofErr w:type="gramStart"/>
+      <w:r>
+        <w:rPr>
+          <w:rFonts w:ascii="Lucida Sans Unicode" w:eastAsia="Times New Roman" w:hAnsi="Lucida Sans Unicode" w:cs="Lucida Sans Unicode"/>
+          <w:color w:val="222222"/>
+          <w:sz w:val="17"/>
+          <w:szCs w:val="17"/>
+        </w:rPr>
+        <w:t>).The</w:t>
+      </w:r>
+      <w:proofErr w:type="gramEnd"/>
+      <w:r>
+        <w:rPr>
+          <w:rFonts w:ascii="Lucida Sans Unicode" w:eastAsia="Times New Roman" w:hAnsi="Lucida Sans Unicode" w:cs="Lucida Sans Unicode"/>
+          <w:color w:val="222222"/>
+          <w:sz w:val="17"/>
+          <w:szCs w:val="17"/>
+        </w:rPr>
+        <w:t xml:space="preserve"> second has the layout of your application. The header, footer and everything is defaults on all pages of your application are defined in this file. The Zend Framework is very flexible as to this, as it allows the creation of multiple layouts for each module, </w:t>
+      </w:r>
+      <w:proofErr w:type="gramStart"/>
+      <w:r>
+        <w:rPr>
+          <w:rFonts w:ascii="Lucida Sans Unicode" w:eastAsia="Times New Roman" w:hAnsi="Lucida Sans Unicode" w:cs="Lucida Sans Unicode"/>
+          <w:color w:val="222222"/>
+          <w:sz w:val="17"/>
+          <w:szCs w:val="17"/>
+        </w:rPr>
+        <w:t>and also</w:t>
+      </w:r>
+      <w:proofErr w:type="gramEnd"/>
+      <w:r>
+        <w:rPr>
+          <w:rFonts w:ascii="Lucida Sans Unicode" w:eastAsia="Times New Roman" w:hAnsi="Lucida Sans Unicode" w:cs="Lucida Sans Unicode"/>
+          <w:color w:val="222222"/>
+          <w:sz w:val="17"/>
+          <w:szCs w:val="17"/>
+        </w:rPr>
+        <w:t xml:space="preserve"> allows you to disable the layout in any single part of the application.</w:t>
       </w:r>
     </w:p>
     <w:p>
@@ -1496,7 +2086,47 @@
           <w:sz w:val="17"/>
           <w:szCs w:val="17"/>
         </w:rPr>
-        <w:t>The file “Module.php” then appears to close this structure. It is within the “Application” module directory, and has the responsibility to control the module in question. It works as a “front controller” for the module. Before you do anything in this module, Zend gives just pass by “Module.php”.</w:t>
+        <w:t>The file “</w:t>
+      </w:r>
+      <w:proofErr w:type="spellStart"/>
+      <w:r>
+        <w:rPr>
+          <w:rFonts w:ascii="Lucida Sans Unicode" w:eastAsia="Times New Roman" w:hAnsi="Lucida Sans Unicode" w:cs="Lucida Sans Unicode"/>
+          <w:color w:val="222222"/>
+          <w:sz w:val="17"/>
+          <w:szCs w:val="17"/>
+        </w:rPr>
+        <w:t>Module.php</w:t>
+      </w:r>
+      <w:proofErr w:type="spellEnd"/>
+      <w:r>
+        <w:rPr>
+          <w:rFonts w:ascii="Lucida Sans Unicode" w:eastAsia="Times New Roman" w:hAnsi="Lucida Sans Unicode" w:cs="Lucida Sans Unicode"/>
+          <w:color w:val="222222"/>
+          <w:sz w:val="17"/>
+          <w:szCs w:val="17"/>
+        </w:rPr>
+        <w:t>” then appears to close this structure. It is within the “Application” module directory, and has the responsibility to control the module in question. It works as a “front controller” for the module. Before you do anything in this module, Zend gives just pass by “</w:t>
+      </w:r>
+      <w:proofErr w:type="spellStart"/>
+      <w:r>
+        <w:rPr>
+          <w:rFonts w:ascii="Lucida Sans Unicode" w:eastAsia="Times New Roman" w:hAnsi="Lucida Sans Unicode" w:cs="Lucida Sans Unicode"/>
+          <w:color w:val="222222"/>
+          <w:sz w:val="17"/>
+          <w:szCs w:val="17"/>
+        </w:rPr>
+        <w:t>Module.php</w:t>
+      </w:r>
+      <w:proofErr w:type="spellEnd"/>
+      <w:r>
+        <w:rPr>
+          <w:rFonts w:ascii="Lucida Sans Unicode" w:eastAsia="Times New Roman" w:hAnsi="Lucida Sans Unicode" w:cs="Lucida Sans Unicode"/>
+          <w:color w:val="222222"/>
+          <w:sz w:val="17"/>
+          <w:szCs w:val="17"/>
+        </w:rPr>
+        <w:t>”.</w:t>
       </w:r>
     </w:p>
     <w:p/>
@@ -1511,7 +2141,7 @@
 </file>
 
 <file path=word/styles.xml><?xml version="1.0" encoding="utf-8"?>
-<w:styles xmlns:r="http://schemas.openxmlformats.org/officeDocument/2006/relationships" xmlns:w="http://schemas.openxmlformats.org/wordprocessingml/2006/main">
+<w:styles xmlns:mc="http://schemas.openxmlformats.org/markup-compatibility/2006" xmlns:r="http://schemas.openxmlformats.org/officeDocument/2006/relationships" xmlns:w="http://schemas.openxmlformats.org/wordprocessingml/2006/main" xmlns:w14="http://schemas.microsoft.com/office/word/2010/wordml" xmlns:w15="http://schemas.microsoft.com/office/word/2012/wordml" xmlns:w16cid="http://schemas.microsoft.com/office/word/2016/wordml/cid" xmlns:w16se="http://schemas.microsoft.com/office/word/2015/wordml/symex" mc:Ignorable="w14 w15 w16se w16cid">
   <w:docDefaults>
     <w:rPrDefault>
       <w:rPr>
@@ -1527,144 +2157,382 @@
       </w:pPr>
     </w:pPrDefault>
   </w:docDefaults>
-  <w:latentStyles w:defLockedState="0" w:defUIPriority="99" w:defSemiHidden="1" w:defUnhideWhenUsed="1" w:defQFormat="0" w:count="267">
-    <w:lsdException w:name="Normal" w:semiHidden="0" w:uiPriority="0" w:unhideWhenUsed="0" w:qFormat="1"/>
-    <w:lsdException w:name="heading 1" w:semiHidden="0" w:uiPriority="9" w:unhideWhenUsed="0" w:qFormat="1"/>
-    <w:lsdException w:name="heading 2" w:uiPriority="9" w:qFormat="1"/>
-    <w:lsdException w:name="heading 3" w:uiPriority="9" w:qFormat="1"/>
-    <w:lsdException w:name="heading 4" w:uiPriority="9" w:qFormat="1"/>
-    <w:lsdException w:name="heading 5" w:uiPriority="9" w:qFormat="1"/>
-    <w:lsdException w:name="heading 6" w:uiPriority="9" w:qFormat="1"/>
-    <w:lsdException w:name="heading 7" w:uiPriority="9" w:qFormat="1"/>
-    <w:lsdException w:name="heading 8" w:uiPriority="9" w:qFormat="1"/>
-    <w:lsdException w:name="heading 9" w:uiPriority="9" w:qFormat="1"/>
-    <w:lsdException w:name="toc 1" w:uiPriority="39"/>
-    <w:lsdException w:name="toc 2" w:uiPriority="39"/>
-    <w:lsdException w:name="toc 3" w:uiPriority="39"/>
-    <w:lsdException w:name="toc 4" w:uiPriority="39"/>
-    <w:lsdException w:name="toc 5" w:uiPriority="39"/>
-    <w:lsdException w:name="toc 6" w:uiPriority="39"/>
-    <w:lsdException w:name="toc 7" w:uiPriority="39"/>
-    <w:lsdException w:name="toc 8" w:uiPriority="39"/>
-    <w:lsdException w:name="toc 9" w:uiPriority="39"/>
-    <w:lsdException w:name="caption" w:uiPriority="35" w:qFormat="1"/>
-    <w:lsdException w:name="Title" w:semiHidden="0" w:uiPriority="10" w:unhideWhenUsed="0" w:qFormat="1"/>
-    <w:lsdException w:name="Default Paragraph Font" w:uiPriority="1"/>
-    <w:lsdException w:name="Subtitle" w:semiHidden="0" w:uiPriority="11" w:unhideWhenUsed="0" w:qFormat="1"/>
-    <w:lsdException w:name="Strong" w:semiHidden="0" w:uiPriority="22" w:unhideWhenUsed="0" w:qFormat="1"/>
-    <w:lsdException w:name="Emphasis" w:semiHidden="0" w:uiPriority="20" w:unhideWhenUsed="0" w:qFormat="1"/>
-    <w:lsdException w:name="Table Grid" w:semiHidden="0" w:uiPriority="59" w:unhideWhenUsed="0"/>
-    <w:lsdException w:name="Placeholder Text" w:unhideWhenUsed="0"/>
-    <w:lsdException w:name="No Spacing" w:semiHidden="0" w:uiPriority="1" w:unhideWhenUsed="0" w:qFormat="1"/>
-    <w:lsdException w:name="Light Shading" w:semiHidden="0" w:uiPriority="60" w:unhideWhenUsed="0"/>
-    <w:lsdException w:name="Light List" w:semiHidden="0" w:uiPriority="61" w:unhideWhenUsed="0"/>
-    <w:lsdException w:name="Light Grid" w:semiHidden="0" w:uiPriority="62" w:unhideWhenUsed="0"/>
-    <w:lsdException w:name="Medium Shading 1" w:semiHidden="0" w:uiPriority="63" w:unhideWhenUsed="0"/>
-    <w:lsdException w:name="Medium Shading 2" w:semiHidden="0" w:uiPriority="64" w:unhideWhenUsed="0"/>
-    <w:lsdException w:name="Medium List 1" w:semiHidden="0" w:uiPriority="65" w:unhideWhenUsed="0"/>
-    <w:lsdException w:name="Medium List 2" w:semiHidden="0" w:uiPriority="66" w:unhideWhenUsed="0"/>
-    <w:lsdException w:name="Medium Grid 1" w:semiHidden="0" w:uiPriority="67" w:unhideWhenUsed="0"/>
-    <w:lsdException w:name="Medium Grid 2" w:semiHidden="0" w:uiPriority="68" w:unhideWhenUsed="0"/>
-    <w:lsdException w:name="Medium Grid 3" w:semiHidden="0" w:uiPriority="69" w:unhideWhenUsed="0"/>
-    <w:lsdException w:name="Dark List" w:semiHidden="0" w:uiPriority="70" w:unhideWhenUsed="0"/>
-    <w:lsdException w:name="Colorful Shading" w:semiHidden="0" w:uiPriority="71" w:unhideWhenUsed="0"/>
-    <w:lsdException w:name="Colorful List" w:semiHidden="0" w:uiPriority="72" w:unhideWhenUsed="0"/>
-    <w:lsdException w:name="Colorful Grid" w:semiHidden="0" w:uiPriority="73" w:unhideWhenUsed="0"/>
-    <w:lsdException w:name="Light Shading Accent 1" w:semiHidden="0" w:uiPriority="60" w:unhideWhenUsed="0"/>
-    <w:lsdException w:name="Light List Accent 1" w:semiHidden="0" w:uiPriority="61" w:unhideWhenUsed="0"/>
-    <w:lsdException w:name="Light Grid Accent 1" w:semiHidden="0" w:uiPriority="62" w:unhideWhenUsed="0"/>
-    <w:lsdException w:name="Medium Shading 1 Accent 1" w:semiHidden="0" w:uiPriority="63" w:unhideWhenUsed="0"/>
-    <w:lsdException w:name="Medium Shading 2 Accent 1" w:semiHidden="0" w:uiPriority="64" w:unhideWhenUsed="0"/>
-    <w:lsdException w:name="Medium List 1 Accent 1" w:semiHidden="0" w:uiPriority="65" w:unhideWhenUsed="0"/>
-    <w:lsdException w:name="Revision" w:unhideWhenUsed="0"/>
-    <w:lsdException w:name="List Paragraph" w:semiHidden="0" w:uiPriority="34" w:unhideWhenUsed="0" w:qFormat="1"/>
-    <w:lsdException w:name="Quote" w:semiHidden="0" w:uiPriority="29" w:unhideWhenUsed="0" w:qFormat="1"/>
-    <w:lsdException w:name="Intense Quote" w:semiHidden="0" w:uiPriority="30" w:unhideWhenUsed="0" w:qFormat="1"/>
-    <w:lsdException w:name="Medium List 2 Accent 1" w:semiHidden="0" w:uiPriority="66" w:unhideWhenUsed="0"/>
-    <w:lsdException w:name="Medium Grid 1 Accent 1" w:semiHidden="0" w:uiPriority="67" w:unhideWhenUsed="0"/>
-    <w:lsdException w:name="Medium Grid 2 Accent 1" w:semiHidden="0" w:uiPriority="68" w:unhideWhenUsed="0"/>
-    <w:lsdException w:name="Medium Grid 3 Accent 1" w:semiHidden="0" w:uiPriority="69" w:unhideWhenUsed="0"/>
-    <w:lsdException w:name="Dark List Accent 1" w:semiHidden="0" w:uiPriority="70" w:unhideWhenUsed="0"/>
-    <w:lsdException w:name="Colorful Shading Accent 1" w:semiHidden="0" w:uiPriority="71" w:unhideWhenUsed="0"/>
-    <w:lsdException w:name="Colorful List Accent 1" w:semiHidden="0" w:uiPriority="72" w:unhideWhenUsed="0"/>
-    <w:lsdException w:name="Colorful Grid Accent 1" w:semiHidden="0" w:uiPriority="73" w:unhideWhenUsed="0"/>
-    <w:lsdException w:name="Light Shading Accent 2" w:semiHidden="0" w:uiPriority="60" w:unhideWhenUsed="0"/>
-    <w:lsdException w:name="Light List Accent 2" w:semiHidden="0" w:uiPriority="61" w:unhideWhenUsed="0"/>
-    <w:lsdException w:name="Light Grid Accent 2" w:semiHidden="0" w:uiPriority="62" w:unhideWhenUsed="0"/>
-    <w:lsdException w:name="Medium Shading 1 Accent 2" w:semiHidden="0" w:uiPriority="63" w:unhideWhenUsed="0"/>
-    <w:lsdException w:name="Medium Shading 2 Accent 2" w:semiHidden="0" w:uiPriority="64" w:unhideWhenUsed="0"/>
-    <w:lsdException w:name="Medium List 1 Accent 2" w:semiHidden="0" w:uiPriority="65" w:unhideWhenUsed="0"/>
-    <w:lsdException w:name="Medium List 2 Accent 2" w:semiHidden="0" w:uiPriority="66" w:unhideWhenUsed="0"/>
-    <w:lsdException w:name="Medium Grid 1 Accent 2" w:semiHidden="0" w:uiPriority="67" w:unhideWhenUsed="0"/>
-    <w:lsdException w:name="Medium Grid 2 Accent 2" w:semiHidden="0" w:uiPriority="68" w:unhideWhenUsed="0"/>
-    <w:lsdException w:name="Medium Grid 3 Accent 2" w:semiHidden="0" w:uiPriority="69" w:unhideWhenUsed="0"/>
-    <w:lsdException w:name="Dark List Accent 2" w:semiHidden="0" w:uiPriority="70" w:unhideWhenUsed="0"/>
-    <w:lsdException w:name="Colorful Shading Accent 2" w:semiHidden="0" w:uiPriority="71" w:unhideWhenUsed="0"/>
-    <w:lsdException w:name="Colorful List Accent 2" w:semiHidden="0" w:uiPriority="72" w:unhideWhenUsed="0"/>
-    <w:lsdException w:name="Colorful Grid Accent 2" w:semiHidden="0" w:uiPriority="73" w:unhideWhenUsed="0"/>
-    <w:lsdException w:name="Light Shading Accent 3" w:semiHidden="0" w:uiPriority="60" w:unhideWhenUsed="0"/>
-    <w:lsdException w:name="Light List Accent 3" w:semiHidden="0" w:uiPriority="61" w:unhideWhenUsed="0"/>
-    <w:lsdException w:name="Light Grid Accent 3" w:semiHidden="0" w:uiPriority="62" w:unhideWhenUsed="0"/>
-    <w:lsdException w:name="Medium Shading 1 Accent 3" w:semiHidden="0" w:uiPriority="63" w:unhideWhenUsed="0"/>
-    <w:lsdException w:name="Medium Shading 2 Accent 3" w:semiHidden="0" w:uiPriority="64" w:unhideWhenUsed="0"/>
-    <w:lsdException w:name="Medium List 1 Accent 3" w:semiHidden="0" w:uiPriority="65" w:unhideWhenUsed="0"/>
-    <w:lsdException w:name="Medium List 2 Accent 3" w:semiHidden="0" w:uiPriority="66" w:unhideWhenUsed="0"/>
-    <w:lsdException w:name="Medium Grid 1 Accent 3" w:semiHidden="0" w:uiPriority="67" w:unhideWhenUsed="0"/>
-    <w:lsdException w:name="Medium Grid 2 Accent 3" w:semiHidden="0" w:uiPriority="68" w:unhideWhenUsed="0"/>
-    <w:lsdException w:name="Medium Grid 3 Accent 3" w:semiHidden="0" w:uiPriority="69" w:unhideWhenUsed="0"/>
-    <w:lsdException w:name="Dark List Accent 3" w:semiHidden="0" w:uiPriority="70" w:unhideWhenUsed="0"/>
-    <w:lsdException w:name="Colorful Shading Accent 3" w:semiHidden="0" w:uiPriority="71" w:unhideWhenUsed="0"/>
-    <w:lsdException w:name="Colorful List Accent 3" w:semiHidden="0" w:uiPriority="72" w:unhideWhenUsed="0"/>
-    <w:lsdException w:name="Colorful Grid Accent 3" w:semiHidden="0" w:uiPriority="73" w:unhideWhenUsed="0"/>
-    <w:lsdException w:name="Light Shading Accent 4" w:semiHidden="0" w:uiPriority="60" w:unhideWhenUsed="0"/>
-    <w:lsdException w:name="Light List Accent 4" w:semiHidden="0" w:uiPriority="61" w:unhideWhenUsed="0"/>
-    <w:lsdException w:name="Light Grid Accent 4" w:semiHidden="0" w:uiPriority="62" w:unhideWhenUsed="0"/>
-    <w:lsdException w:name="Medium Shading 1 Accent 4" w:semiHidden="0" w:uiPriority="63" w:unhideWhenUsed="0"/>
-    <w:lsdException w:name="Medium Shading 2 Accent 4" w:semiHidden="0" w:uiPriority="64" w:unhideWhenUsed="0"/>
-    <w:lsdException w:name="Medium List 1 Accent 4" w:semiHidden="0" w:uiPriority="65" w:unhideWhenUsed="0"/>
-    <w:lsdException w:name="Medium List 2 Accent 4" w:semiHidden="0" w:uiPriority="66" w:unhideWhenUsed="0"/>
-    <w:lsdException w:name="Medium Grid 1 Accent 4" w:semiHidden="0" w:uiPriority="67" w:unhideWhenUsed="0"/>
-    <w:lsdException w:name="Medium Grid 2 Accent 4" w:semiHidden="0" w:uiPriority="68" w:unhideWhenUsed="0"/>
-    <w:lsdException w:name="Medium Grid 3 Accent 4" w:semiHidden="0" w:uiPriority="69" w:unhideWhenUsed="0"/>
-    <w:lsdException w:name="Dark List Accent 4" w:semiHidden="0" w:uiPriority="70" w:unhideWhenUsed="0"/>
-    <w:lsdException w:name="Colorful Shading Accent 4" w:semiHidden="0" w:uiPriority="71" w:unhideWhenUsed="0"/>
-    <w:lsdException w:name="Colorful List Accent 4" w:semiHidden="0" w:uiPriority="72" w:unhideWhenUsed="0"/>
-    <w:lsdException w:name="Colorful Grid Accent 4" w:semiHidden="0" w:uiPriority="73" w:unhideWhenUsed="0"/>
-    <w:lsdException w:name="Light Shading Accent 5" w:semiHidden="0" w:uiPriority="60" w:unhideWhenUsed="0"/>
-    <w:lsdException w:name="Light List Accent 5" w:semiHidden="0" w:uiPriority="61" w:unhideWhenUsed="0"/>
-    <w:lsdException w:name="Light Grid Accent 5" w:semiHidden="0" w:uiPriority="62" w:unhideWhenUsed="0"/>
-    <w:lsdException w:name="Medium Shading 1 Accent 5" w:semiHidden="0" w:uiPriority="63" w:unhideWhenUsed="0"/>
-    <w:lsdException w:name="Medium Shading 2 Accent 5" w:semiHidden="0" w:uiPriority="64" w:unhideWhenUsed="0"/>
-    <w:lsdException w:name="Medium List 1 Accent 5" w:semiHidden="0" w:uiPriority="65" w:unhideWhenUsed="0"/>
-    <w:lsdException w:name="Medium List 2 Accent 5" w:semiHidden="0" w:uiPriority="66" w:unhideWhenUsed="0"/>
-    <w:lsdException w:name="Medium Grid 1 Accent 5" w:semiHidden="0" w:uiPriority="67" w:unhideWhenUsed="0"/>
-    <w:lsdException w:name="Medium Grid 2 Accent 5" w:semiHidden="0" w:uiPriority="68" w:unhideWhenUsed="0"/>
-    <w:lsdException w:name="Medium Grid 3 Accent 5" w:semiHidden="0" w:uiPriority="69" w:unhideWhenUsed="0"/>
-    <w:lsdException w:name="Dark List Accent 5" w:semiHidden="0" w:uiPriority="70" w:unhideWhenUsed="0"/>
-    <w:lsdException w:name="Colorful Shading Accent 5" w:semiHidden="0" w:uiPriority="71" w:unhideWhenUsed="0"/>
-    <w:lsdException w:name="Colorful List Accent 5" w:semiHidden="0" w:uiPriority="72" w:unhideWhenUsed="0"/>
-    <w:lsdException w:name="Colorful Grid Accent 5" w:semiHidden="0" w:uiPriority="73" w:unhideWhenUsed="0"/>
-    <w:lsdException w:name="Light Shading Accent 6" w:semiHidden="0" w:uiPriority="60" w:unhideWhenUsed="0"/>
-    <w:lsdException w:name="Light List Accent 6" w:semiHidden="0" w:uiPriority="61" w:unhideWhenUsed="0"/>
-    <w:lsdException w:name="Light Grid Accent 6" w:semiHidden="0" w:uiPriority="62" w:unhideWhenUsed="0"/>
-    <w:lsdException w:name="Medium Shading 1 Accent 6" w:semiHidden="0" w:uiPriority="63" w:unhideWhenUsed="0"/>
-    <w:lsdException w:name="Medium Shading 2 Accent 6" w:semiHidden="0" w:uiPriority="64" w:unhideWhenUsed="0"/>
-    <w:lsdException w:name="Medium List 1 Accent 6" w:semiHidden="0" w:uiPriority="65" w:unhideWhenUsed="0"/>
-    <w:lsdException w:name="Medium List 2 Accent 6" w:semiHidden="0" w:uiPriority="66" w:unhideWhenUsed="0"/>
-    <w:lsdException w:name="Medium Grid 1 Accent 6" w:semiHidden="0" w:uiPriority="67" w:unhideWhenUsed="0"/>
-    <w:lsdException w:name="Medium Grid 2 Accent 6" w:semiHidden="0" w:uiPriority="68" w:unhideWhenUsed="0"/>
-    <w:lsdException w:name="Medium Grid 3 Accent 6" w:semiHidden="0" w:uiPriority="69" w:unhideWhenUsed="0"/>
-    <w:lsdException w:name="Dark List Accent 6" w:semiHidden="0" w:uiPriority="70" w:unhideWhenUsed="0"/>
-    <w:lsdException w:name="Colorful Shading Accent 6" w:semiHidden="0" w:uiPriority="71" w:unhideWhenUsed="0"/>
-    <w:lsdException w:name="Colorful List Accent 6" w:semiHidden="0" w:uiPriority="72" w:unhideWhenUsed="0"/>
-    <w:lsdException w:name="Colorful Grid Accent 6" w:semiHidden="0" w:uiPriority="73" w:unhideWhenUsed="0"/>
-    <w:lsdException w:name="Subtle Emphasis" w:semiHidden="0" w:uiPriority="19" w:unhideWhenUsed="0" w:qFormat="1"/>
-    <w:lsdException w:name="Intense Emphasis" w:semiHidden="0" w:uiPriority="21" w:unhideWhenUsed="0" w:qFormat="1"/>
-    <w:lsdException w:name="Subtle Reference" w:semiHidden="0" w:uiPriority="31" w:unhideWhenUsed="0" w:qFormat="1"/>
-    <w:lsdException w:name="Intense Reference" w:semiHidden="0" w:uiPriority="32" w:unhideWhenUsed="0" w:qFormat="1"/>
-    <w:lsdException w:name="Book Title" w:semiHidden="0" w:uiPriority="33" w:unhideWhenUsed="0" w:qFormat="1"/>
-    <w:lsdException w:name="Bibliography" w:uiPriority="37"/>
-    <w:lsdException w:name="TOC Heading" w:uiPriority="39" w:qFormat="1"/>
+  <w:latentStyles w:defLockedState="0" w:defUIPriority="99" w:defSemiHidden="0" w:defUnhideWhenUsed="0" w:defQFormat="0" w:count="375">
+    <w:lsdException w:name="Normal" w:uiPriority="0" w:qFormat="1"/>
+    <w:lsdException w:name="heading 1" w:uiPriority="9" w:qFormat="1"/>
+    <w:lsdException w:name="heading 2" w:semiHidden="1" w:uiPriority="9" w:unhideWhenUsed="1" w:qFormat="1"/>
+    <w:lsdException w:name="heading 3" w:semiHidden="1" w:uiPriority="9" w:unhideWhenUsed="1" w:qFormat="1"/>
+    <w:lsdException w:name="heading 4" w:semiHidden="1" w:uiPriority="9" w:unhideWhenUsed="1" w:qFormat="1"/>
+    <w:lsdException w:name="heading 5" w:semiHidden="1" w:uiPriority="9" w:unhideWhenUsed="1" w:qFormat="1"/>
+    <w:lsdException w:name="heading 6" w:semiHidden="1" w:uiPriority="9" w:unhideWhenUsed="1" w:qFormat="1"/>
+    <w:lsdException w:name="heading 7" w:semiHidden="1" w:uiPriority="9" w:unhideWhenUsed="1" w:qFormat="1"/>
+    <w:lsdException w:name="heading 8" w:semiHidden="1" w:uiPriority="9" w:unhideWhenUsed="1" w:qFormat="1"/>
+    <w:lsdException w:name="heading 9" w:semiHidden="1" w:uiPriority="9" w:unhideWhenUsed="1" w:qFormat="1"/>
+    <w:lsdException w:name="index 1" w:semiHidden="1" w:unhideWhenUsed="1"/>
+    <w:lsdException w:name="index 2" w:semiHidden="1" w:unhideWhenUsed="1"/>
+    <w:lsdException w:name="index 3" w:semiHidden="1" w:unhideWhenUsed="1"/>
+    <w:lsdException w:name="index 4" w:semiHidden="1" w:unhideWhenUsed="1"/>
+    <w:lsdException w:name="index 5" w:semiHidden="1" w:unhideWhenUsed="1"/>
+    <w:lsdException w:name="index 6" w:semiHidden="1" w:unhideWhenUsed="1"/>
+    <w:lsdException w:name="index 7" w:semiHidden="1" w:unhideWhenUsed="1"/>
+    <w:lsdException w:name="index 8" w:semiHidden="1" w:unhideWhenUsed="1"/>
+    <w:lsdException w:name="index 9" w:semiHidden="1" w:unhideWhenUsed="1"/>
+    <w:lsdException w:name="toc 1" w:semiHidden="1" w:uiPriority="39" w:unhideWhenUsed="1"/>
+    <w:lsdException w:name="toc 2" w:semiHidden="1" w:uiPriority="39" w:unhideWhenUsed="1"/>
+    <w:lsdException w:name="toc 3" w:semiHidden="1" w:uiPriority="39" w:unhideWhenUsed="1"/>
+    <w:lsdException w:name="toc 4" w:semiHidden="1" w:uiPriority="39" w:unhideWhenUsed="1"/>
+    <w:lsdException w:name="toc 5" w:semiHidden="1" w:uiPriority="39" w:unhideWhenUsed="1"/>
+    <w:lsdException w:name="toc 6" w:semiHidden="1" w:uiPriority="39" w:unhideWhenUsed="1"/>
+    <w:lsdException w:name="toc 7" w:semiHidden="1" w:uiPriority="39" w:unhideWhenUsed="1"/>
+    <w:lsdException w:name="toc 8" w:semiHidden="1" w:uiPriority="39" w:unhideWhenUsed="1"/>
+    <w:lsdException w:name="toc 9" w:semiHidden="1" w:uiPriority="39" w:unhideWhenUsed="1"/>
+    <w:lsdException w:name="Normal Indent" w:semiHidden="1" w:unhideWhenUsed="1"/>
+    <w:lsdException w:name="footnote text" w:semiHidden="1" w:unhideWhenUsed="1"/>
+    <w:lsdException w:name="annotation text" w:semiHidden="1" w:unhideWhenUsed="1"/>
+    <w:lsdException w:name="header" w:semiHidden="1" w:unhideWhenUsed="1"/>
+    <w:lsdException w:name="footer" w:semiHidden="1" w:unhideWhenUsed="1"/>
+    <w:lsdException w:name="index heading" w:semiHidden="1" w:unhideWhenUsed="1"/>
+    <w:lsdException w:name="caption" w:semiHidden="1" w:uiPriority="35" w:unhideWhenUsed="1" w:qFormat="1"/>
+    <w:lsdException w:name="table of figures" w:semiHidden="1" w:unhideWhenUsed="1"/>
+    <w:lsdException w:name="envelope address" w:semiHidden="1" w:unhideWhenUsed="1"/>
+    <w:lsdException w:name="envelope return" w:semiHidden="1" w:unhideWhenUsed="1"/>
+    <w:lsdException w:name="footnote reference" w:semiHidden="1" w:unhideWhenUsed="1"/>
+    <w:lsdException w:name="annotation reference" w:semiHidden="1" w:unhideWhenUsed="1"/>
+    <w:lsdException w:name="line number" w:semiHidden="1" w:unhideWhenUsed="1"/>
+    <w:lsdException w:name="page number" w:semiHidden="1" w:unhideWhenUsed="1"/>
+    <w:lsdException w:name="endnote reference" w:semiHidden="1" w:unhideWhenUsed="1"/>
+    <w:lsdException w:name="endnote text" w:semiHidden="1" w:unhideWhenUsed="1"/>
+    <w:lsdException w:name="table of authorities" w:semiHidden="1" w:unhideWhenUsed="1"/>
+    <w:lsdException w:name="macro" w:semiHidden="1" w:unhideWhenUsed="1"/>
+    <w:lsdException w:name="toa heading" w:semiHidden="1" w:unhideWhenUsed="1"/>
+    <w:lsdException w:name="List" w:semiHidden="1" w:unhideWhenUsed="1"/>
+    <w:lsdException w:name="List Bullet" w:semiHidden="1" w:unhideWhenUsed="1"/>
+    <w:lsdException w:name="List Number" w:semiHidden="1" w:unhideWhenUsed="1"/>
+    <w:lsdException w:name="List 2" w:semiHidden="1" w:unhideWhenUsed="1"/>
+    <w:lsdException w:name="List 3" w:semiHidden="1" w:unhideWhenUsed="1"/>
+    <w:lsdException w:name="List 4" w:semiHidden="1" w:unhideWhenUsed="1"/>
+    <w:lsdException w:name="List 5" w:semiHidden="1" w:unhideWhenUsed="1"/>
+    <w:lsdException w:name="List Bullet 2" w:semiHidden="1" w:unhideWhenUsed="1"/>
+    <w:lsdException w:name="List Bullet 3" w:semiHidden="1" w:unhideWhenUsed="1"/>
+    <w:lsdException w:name="List Bullet 4" w:semiHidden="1" w:unhideWhenUsed="1"/>
+    <w:lsdException w:name="List Bullet 5" w:semiHidden="1" w:unhideWhenUsed="1"/>
+    <w:lsdException w:name="List Number 2" w:semiHidden="1" w:unhideWhenUsed="1"/>
+    <w:lsdException w:name="List Number 3" w:semiHidden="1" w:unhideWhenUsed="1"/>
+    <w:lsdException w:name="List Number 4" w:semiHidden="1" w:unhideWhenUsed="1"/>
+    <w:lsdException w:name="List Number 5" w:semiHidden="1" w:unhideWhenUsed="1"/>
+    <w:lsdException w:name="Title" w:uiPriority="10" w:qFormat="1"/>
+    <w:lsdException w:name="Closing" w:semiHidden="1" w:unhideWhenUsed="1"/>
+    <w:lsdException w:name="Signature" w:semiHidden="1" w:unhideWhenUsed="1"/>
+    <w:lsdException w:name="Default Paragraph Font" w:semiHidden="1" w:uiPriority="1" w:unhideWhenUsed="1"/>
+    <w:lsdException w:name="Body Text" w:semiHidden="1" w:unhideWhenUsed="1"/>
+    <w:lsdException w:name="Body Text Indent" w:semiHidden="1" w:unhideWhenUsed="1"/>
+    <w:lsdException w:name="List Continue" w:semiHidden="1" w:unhideWhenUsed="1"/>
+    <w:lsdException w:name="List Continue 2" w:semiHidden="1" w:unhideWhenUsed="1"/>
+    <w:lsdException w:name="List Continue 3" w:semiHidden="1" w:unhideWhenUsed="1"/>
+    <w:lsdException w:name="List Continue 4" w:semiHidden="1" w:unhideWhenUsed="1"/>
+    <w:lsdException w:name="List Continue 5" w:semiHidden="1" w:unhideWhenUsed="1"/>
+    <w:lsdException w:name="Message Header" w:semiHidden="1" w:unhideWhenUsed="1"/>
+    <w:lsdException w:name="Subtitle" w:uiPriority="11" w:qFormat="1"/>
+    <w:lsdException w:name="Salutation" w:semiHidden="1" w:unhideWhenUsed="1"/>
+    <w:lsdException w:name="Date" w:semiHidden="1" w:unhideWhenUsed="1"/>
+    <w:lsdException w:name="Body Text First Indent" w:semiHidden="1" w:unhideWhenUsed="1"/>
+    <w:lsdException w:name="Body Text First Indent 2" w:semiHidden="1" w:unhideWhenUsed="1"/>
+    <w:lsdException w:name="Note Heading" w:semiHidden="1" w:unhideWhenUsed="1"/>
+    <w:lsdException w:name="Body Text 2" w:semiHidden="1" w:unhideWhenUsed="1"/>
+    <w:lsdException w:name="Body Text 3" w:semiHidden="1" w:unhideWhenUsed="1"/>
+    <w:lsdException w:name="Body Text Indent 2" w:semiHidden="1" w:unhideWhenUsed="1"/>
+    <w:lsdException w:name="Body Text Indent 3" w:semiHidden="1" w:unhideWhenUsed="1"/>
+    <w:lsdException w:name="Block Text" w:semiHidden="1" w:unhideWhenUsed="1"/>
+    <w:lsdException w:name="Hyperlink" w:semiHidden="1" w:unhideWhenUsed="1"/>
+    <w:lsdException w:name="FollowedHyperlink" w:semiHidden="1" w:unhideWhenUsed="1"/>
+    <w:lsdException w:name="Strong" w:uiPriority="22" w:qFormat="1"/>
+    <w:lsdException w:name="Emphasis" w:uiPriority="20" w:qFormat="1"/>
+    <w:lsdException w:name="Document Map" w:semiHidden="1" w:unhideWhenUsed="1"/>
+    <w:lsdException w:name="Plain Text" w:semiHidden="1" w:unhideWhenUsed="1"/>
+    <w:lsdException w:name="E-mail Signature" w:semiHidden="1" w:unhideWhenUsed="1"/>
+    <w:lsdException w:name="HTML Top of Form" w:semiHidden="1" w:unhideWhenUsed="1"/>
+    <w:lsdException w:name="HTML Bottom of Form" w:semiHidden="1" w:unhideWhenUsed="1"/>
+    <w:lsdException w:name="Normal (Web)" w:semiHidden="1" w:unhideWhenUsed="1"/>
+    <w:lsdException w:name="HTML Acronym" w:semiHidden="1" w:unhideWhenUsed="1"/>
+    <w:lsdException w:name="HTML Address" w:semiHidden="1" w:unhideWhenUsed="1"/>
+    <w:lsdException w:name="HTML Cite" w:semiHidden="1" w:unhideWhenUsed="1"/>
+    <w:lsdException w:name="HTML Code" w:semiHidden="1" w:unhideWhenUsed="1"/>
+    <w:lsdException w:name="HTML Definition" w:semiHidden="1" w:unhideWhenUsed="1"/>
+    <w:lsdException w:name="HTML Keyboard" w:semiHidden="1" w:unhideWhenUsed="1"/>
+    <w:lsdException w:name="HTML Preformatted" w:semiHidden="1" w:unhideWhenUsed="1"/>
+    <w:lsdException w:name="HTML Sample" w:semiHidden="1" w:unhideWhenUsed="1"/>
+    <w:lsdException w:name="HTML Typewriter" w:semiHidden="1" w:unhideWhenUsed="1"/>
+    <w:lsdException w:name="HTML Variable" w:semiHidden="1" w:unhideWhenUsed="1"/>
+    <w:lsdException w:name="Normal Table" w:semiHidden="1" w:unhideWhenUsed="1"/>
+    <w:lsdException w:name="annotation subject" w:semiHidden="1" w:unhideWhenUsed="1"/>
+    <w:lsdException w:name="No List" w:semiHidden="1" w:unhideWhenUsed="1"/>
+    <w:lsdException w:name="Outline List 1" w:semiHidden="1" w:unhideWhenUsed="1"/>
+    <w:lsdException w:name="Outline List 2" w:semiHidden="1" w:unhideWhenUsed="1"/>
+    <w:lsdException w:name="Outline List 3" w:semiHidden="1" w:unhideWhenUsed="1"/>
+    <w:lsdException w:name="Table Simple 1" w:semiHidden="1" w:unhideWhenUsed="1"/>
+    <w:lsdException w:name="Table Simple 2" w:semiHidden="1" w:unhideWhenUsed="1"/>
+    <w:lsdException w:name="Table Simple 3" w:semiHidden="1" w:unhideWhenUsed="1"/>
+    <w:lsdException w:name="Table Classic 1" w:semiHidden="1" w:unhideWhenUsed="1"/>
+    <w:lsdException w:name="Table Classic 2" w:semiHidden="1" w:unhideWhenUsed="1"/>
+    <w:lsdException w:name="Table Classic 3" w:semiHidden="1" w:unhideWhenUsed="1"/>
+    <w:lsdException w:name="Table Classic 4" w:semiHidden="1" w:unhideWhenUsed="1"/>
+    <w:lsdException w:name="Table Colorful 1" w:semiHidden="1" w:unhideWhenUsed="1"/>
+    <w:lsdException w:name="Table Colorful 2" w:semiHidden="1" w:unhideWhenUsed="1"/>
+    <w:lsdException w:name="Table Colorful 3" w:semiHidden="1" w:unhideWhenUsed="1"/>
+    <w:lsdException w:name="Table Columns 1" w:semiHidden="1" w:unhideWhenUsed="1"/>
+    <w:lsdException w:name="Table Columns 2" w:semiHidden="1" w:unhideWhenUsed="1"/>
+    <w:lsdException w:name="Table Columns 3" w:semiHidden="1" w:unhideWhenUsed="1"/>
+    <w:lsdException w:name="Table Columns 4" w:semiHidden="1" w:unhideWhenUsed="1"/>
+    <w:lsdException w:name="Table Columns 5" w:semiHidden="1" w:unhideWhenUsed="1"/>
+    <w:lsdException w:name="Table Grid 1" w:semiHidden="1" w:unhideWhenUsed="1"/>
+    <w:lsdException w:name="Table Grid 2" w:semiHidden="1" w:unhideWhenUsed="1"/>
+    <w:lsdException w:name="Table Grid 3" w:semiHidden="1" w:unhideWhenUsed="1"/>
+    <w:lsdException w:name="Table Grid 4" w:semiHidden="1" w:unhideWhenUsed="1"/>
+    <w:lsdException w:name="Table Grid 5" w:semiHidden="1" w:unhideWhenUsed="1"/>
+    <w:lsdException w:name="Table Grid 6" w:semiHidden="1" w:unhideWhenUsed="1"/>
+    <w:lsdException w:name="Table Grid 7" w:semiHidden="1" w:unhideWhenUsed="1"/>
+    <w:lsdException w:name="Table Grid 8" w:semiHidden="1" w:unhideWhenUsed="1"/>
+    <w:lsdException w:name="Table List 1" w:semiHidden="1" w:unhideWhenUsed="1"/>
+    <w:lsdException w:name="Table List 2" w:semiHidden="1" w:unhideWhenUsed="1"/>
+    <w:lsdException w:name="Table List 3" w:semiHidden="1" w:unhideWhenUsed="1"/>
+    <w:lsdException w:name="Table List 4" w:semiHidden="1" w:unhideWhenUsed="1"/>
+    <w:lsdException w:name="Table List 5" w:semiHidden="1" w:unhideWhenUsed="1"/>
+    <w:lsdException w:name="Table List 6" w:semiHidden="1" w:unhideWhenUsed="1"/>
+    <w:lsdException w:name="Table List 7" w:semiHidden="1" w:unhideWhenUsed="1"/>
+    <w:lsdException w:name="Table List 8" w:semiHidden="1" w:unhideWhenUsed="1"/>
+    <w:lsdException w:name="Table 3D effects 1" w:semiHidden="1" w:unhideWhenUsed="1"/>
+    <w:lsdException w:name="Table 3D effects 2" w:semiHidden="1" w:unhideWhenUsed="1"/>
+    <w:lsdException w:name="Table 3D effects 3" w:semiHidden="1" w:unhideWhenUsed="1"/>
+    <w:lsdException w:name="Table Contemporary" w:semiHidden="1" w:unhideWhenUsed="1"/>
+    <w:lsdException w:name="Table Elegant" w:semiHidden="1" w:unhideWhenUsed="1"/>
+    <w:lsdException w:name="Table Professional" w:semiHidden="1" w:unhideWhenUsed="1"/>
+    <w:lsdException w:name="Table Subtle 1" w:semiHidden="1" w:unhideWhenUsed="1"/>
+    <w:lsdException w:name="Table Subtle 2" w:semiHidden="1" w:unhideWhenUsed="1"/>
+    <w:lsdException w:name="Table Web 1" w:semiHidden="1" w:unhideWhenUsed="1"/>
+    <w:lsdException w:name="Table Web 2" w:semiHidden="1" w:unhideWhenUsed="1"/>
+    <w:lsdException w:name="Table Web 3" w:semiHidden="1" w:unhideWhenUsed="1"/>
+    <w:lsdException w:name="Balloon Text" w:semiHidden="1" w:unhideWhenUsed="1"/>
+    <w:lsdException w:name="Table Grid" w:semiHidden="1" w:uiPriority="59" w:unhideWhenUsed="1"/>
+    <w:lsdException w:name="Table Theme" w:semiHidden="1" w:unhideWhenUsed="1"/>
+    <w:lsdException w:name="Placeholder Text" w:semiHidden="1"/>
+    <w:lsdException w:name="No Spacing" w:uiPriority="1" w:qFormat="1"/>
+    <w:lsdException w:name="Light Shading" w:uiPriority="60"/>
+    <w:lsdException w:name="Light List" w:uiPriority="61"/>
+    <w:lsdException w:name="Light Grid" w:uiPriority="62"/>
+    <w:lsdException w:name="Medium Shading 1" w:uiPriority="63"/>
+    <w:lsdException w:name="Medium Shading 2" w:uiPriority="64"/>
+    <w:lsdException w:name="Medium List 1" w:uiPriority="65"/>
+    <w:lsdException w:name="Medium List 2" w:uiPriority="66"/>
+    <w:lsdException w:name="Medium Grid 1" w:uiPriority="67"/>
+    <w:lsdException w:name="Medium Grid 2" w:uiPriority="68"/>
+    <w:lsdException w:name="Medium Grid 3" w:uiPriority="69"/>
+    <w:lsdException w:name="Dark List" w:uiPriority="70"/>
+    <w:lsdException w:name="Colorful Shading" w:uiPriority="71"/>
+    <w:lsdException w:name="Colorful List" w:uiPriority="72"/>
+    <w:lsdException w:name="Colorful Grid" w:uiPriority="73"/>
+    <w:lsdException w:name="Light Shading Accent 1" w:uiPriority="60"/>
+    <w:lsdException w:name="Light List Accent 1" w:uiPriority="61"/>
+    <w:lsdException w:name="Light Grid Accent 1" w:uiPriority="62"/>
+    <w:lsdException w:name="Medium Shading 1 Accent 1" w:uiPriority="63"/>
+    <w:lsdException w:name="Medium Shading 2 Accent 1" w:uiPriority="64"/>
+    <w:lsdException w:name="Medium List 1 Accent 1" w:uiPriority="65"/>
+    <w:lsdException w:name="Revision" w:semiHidden="1"/>
+    <w:lsdException w:name="List Paragraph" w:uiPriority="34" w:qFormat="1"/>
+    <w:lsdException w:name="Quote" w:uiPriority="29" w:qFormat="1"/>
+    <w:lsdException w:name="Intense Quote" w:uiPriority="30" w:qFormat="1"/>
+    <w:lsdException w:name="Medium List 2 Accent 1" w:uiPriority="66"/>
+    <w:lsdException w:name="Medium Grid 1 Accent 1" w:uiPriority="67"/>
+    <w:lsdException w:name="Medium Grid 2 Accent 1" w:uiPriority="68"/>
+    <w:lsdException w:name="Medium Grid 3 Accent 1" w:uiPriority="69"/>
+    <w:lsdException w:name="Dark List Accent 1" w:uiPriority="70"/>
+    <w:lsdException w:name="Colorful Shading Accent 1" w:uiPriority="71"/>
+    <w:lsdException w:name="Colorful List Accent 1" w:uiPriority="72"/>
+    <w:lsdException w:name="Colorful Grid Accent 1" w:uiPriority="73"/>
+    <w:lsdException w:name="Light Shading Accent 2" w:uiPriority="60"/>
+    <w:lsdException w:name="Light List Accent 2" w:uiPriority="61"/>
+    <w:lsdException w:name="Light Grid Accent 2" w:uiPriority="62"/>
+    <w:lsdException w:name="Medium Shading 1 Accent 2" w:uiPriority="63"/>
+    <w:lsdException w:name="Medium Shading 2 Accent 2" w:uiPriority="64"/>
+    <w:lsdException w:name="Medium List 1 Accent 2" w:uiPriority="65"/>
+    <w:lsdException w:name="Medium List 2 Accent 2" w:uiPriority="66"/>
+    <w:lsdException w:name="Medium Grid 1 Accent 2" w:uiPriority="67"/>
+    <w:lsdException w:name="Medium Grid 2 Accent 2" w:uiPriority="68"/>
+    <w:lsdException w:name="Medium Grid 3 Accent 2" w:uiPriority="69"/>
+    <w:lsdException w:name="Dark List Accent 2" w:uiPriority="70"/>
+    <w:lsdException w:name="Colorful Shading Accent 2" w:uiPriority="71"/>
+    <w:lsdException w:name="Colorful List Accent 2" w:uiPriority="72"/>
+    <w:lsdException w:name="Colorful Grid Accent 2" w:uiPriority="73"/>
+    <w:lsdException w:name="Light Shading Accent 3" w:uiPriority="60"/>
+    <w:lsdException w:name="Light List Accent 3" w:uiPriority="61"/>
+    <w:lsdException w:name="Light Grid Accent 3" w:uiPriority="62"/>
+    <w:lsdException w:name="Medium Shading 1 Accent 3" w:uiPriority="63"/>
+    <w:lsdException w:name="Medium Shading 2 Accent 3" w:uiPriority="64"/>
+    <w:lsdException w:name="Medium List 1 Accent 3" w:uiPriority="65"/>
+    <w:lsdException w:name="Medium List 2 Accent 3" w:uiPriority="66"/>
+    <w:lsdException w:name="Medium Grid 1 Accent 3" w:uiPriority="67"/>
+    <w:lsdException w:name="Medium Grid 2 Accent 3" w:uiPriority="68"/>
+    <w:lsdException w:name="Medium Grid 3 Accent 3" w:uiPriority="69"/>
+    <w:lsdException w:name="Dark List Accent 3" w:uiPriority="70"/>
+    <w:lsdException w:name="Colorful Shading Accent 3" w:uiPriority="71"/>
+    <w:lsdException w:name="Colorful List Accent 3" w:uiPriority="72"/>
+    <w:lsdException w:name="Colorful Grid Accent 3" w:uiPriority="73"/>
+    <w:lsdException w:name="Light Shading Accent 4" w:uiPriority="60"/>
+    <w:lsdException w:name="Light List Accent 4" w:uiPriority="61"/>
+    <w:lsdException w:name="Light Grid Accent 4" w:uiPriority="62"/>
+    <w:lsdException w:name="Medium Shading 1 Accent 4" w:uiPriority="63"/>
+    <w:lsdException w:name="Medium Shading 2 Accent 4" w:uiPriority="64"/>
+    <w:lsdException w:name="Medium List 1 Accent 4" w:uiPriority="65"/>
+    <w:lsdException w:name="Medium List 2 Accent 4" w:uiPriority="66"/>
+    <w:lsdException w:name="Medium Grid 1 Accent 4" w:uiPriority="67"/>
+    <w:lsdException w:name="Medium Grid 2 Accent 4" w:uiPriority="68"/>
+    <w:lsdException w:name="Medium Grid 3 Accent 4" w:uiPriority="69"/>
+    <w:lsdException w:name="Dark List Accent 4" w:uiPriority="70"/>
+    <w:lsdException w:name="Colorful Shading Accent 4" w:uiPriority="71"/>
+    <w:lsdException w:name="Colorful List Accent 4" w:uiPriority="72"/>
+    <w:lsdException w:name="Colorful Grid Accent 4" w:uiPriority="73"/>
+    <w:lsdException w:name="Light Shading Accent 5" w:uiPriority="60"/>
+    <w:lsdException w:name="Light List Accent 5" w:uiPriority="61"/>
+    <w:lsdException w:name="Light Grid Accent 5" w:uiPriority="62"/>
+    <w:lsdException w:name="Medium Shading 1 Accent 5" w:uiPriority="63"/>
+    <w:lsdException w:name="Medium Shading 2 Accent 5" w:uiPriority="64"/>
+    <w:lsdException w:name="Medium List 1 Accent 5" w:uiPriority="65"/>
+    <w:lsdException w:name="Medium List 2 Accent 5" w:uiPriority="66"/>
+    <w:lsdException w:name="Medium Grid 1 Accent 5" w:uiPriority="67"/>
+    <w:lsdException w:name="Medium Grid 2 Accent 5" w:uiPriority="68"/>
+    <w:lsdException w:name="Medium Grid 3 Accent 5" w:uiPriority="69"/>
+    <w:lsdException w:name="Dark List Accent 5" w:uiPriority="70"/>
+    <w:lsdException w:name="Colorful Shading Accent 5" w:uiPriority="71"/>
+    <w:lsdException w:name="Colorful List Accent 5" w:uiPriority="72"/>
+    <w:lsdException w:name="Colorful Grid Accent 5" w:uiPriority="73"/>
+    <w:lsdException w:name="Light Shading Accent 6" w:uiPriority="60"/>
+    <w:lsdException w:name="Light List Accent 6" w:uiPriority="61"/>
+    <w:lsdException w:name="Light Grid Accent 6" w:uiPriority="62"/>
+    <w:lsdException w:name="Medium Shading 1 Accent 6" w:uiPriority="63"/>
+    <w:lsdException w:name="Medium Shading 2 Accent 6" w:uiPriority="64"/>
+    <w:lsdException w:name="Medium List 1 Accent 6" w:uiPriority="65"/>
+    <w:lsdException w:name="Medium List 2 Accent 6" w:uiPriority="66"/>
+    <w:lsdException w:name="Medium Grid 1 Accent 6" w:uiPriority="67"/>
+    <w:lsdException w:name="Medium Grid 2 Accent 6" w:uiPriority="68"/>
+    <w:lsdException w:name="Medium Grid 3 Accent 6" w:uiPriority="69"/>
+    <w:lsdException w:name="Dark List Accent 6" w:uiPriority="70"/>
+    <w:lsdException w:name="Colorful Shading Accent 6" w:uiPriority="71"/>
+    <w:lsdException w:name="Colorful List Accent 6" w:uiPriority="72"/>
+    <w:lsdException w:name="Colorful Grid Accent 6" w:uiPriority="73"/>
+    <w:lsdException w:name="Subtle Emphasis" w:uiPriority="19" w:qFormat="1"/>
+    <w:lsdException w:name="Intense Emphasis" w:uiPriority="21" w:qFormat="1"/>
+    <w:lsdException w:name="Subtle Reference" w:uiPriority="31" w:qFormat="1"/>
+    <w:lsdException w:name="Intense Reference" w:uiPriority="32" w:qFormat="1"/>
+    <w:lsdException w:name="Book Title" w:uiPriority="33" w:qFormat="1"/>
+    <w:lsdException w:name="Bibliography" w:semiHidden="1" w:uiPriority="37" w:unhideWhenUsed="1"/>
+    <w:lsdException w:name="TOC Heading" w:semiHidden="1" w:uiPriority="39" w:unhideWhenUsed="1" w:qFormat="1"/>
+    <w:lsdException w:name="Plain Table 1" w:uiPriority="41"/>
+    <w:lsdException w:name="Plain Table 2" w:uiPriority="42"/>
+    <w:lsdException w:name="Plain Table 3" w:uiPriority="43"/>
+    <w:lsdException w:name="Plain Table 4" w:uiPriority="44"/>
+    <w:lsdException w:name="Plain Table 5" w:uiPriority="45"/>
+    <w:lsdException w:name="Grid Table Light" w:uiPriority="40"/>
+    <w:lsdException w:name="Grid Table 1 Light" w:uiPriority="46"/>
+    <w:lsdException w:name="Grid Table 2" w:uiPriority="47"/>
+    <w:lsdException w:name="Grid Table 3" w:uiPriority="48"/>
+    <w:lsdException w:name="Grid Table 4" w:uiPriority="49"/>
+    <w:lsdException w:name="Grid Table 5 Dark" w:uiPriority="50"/>
+    <w:lsdException w:name="Grid Table 6 Colorful" w:uiPriority="51"/>
+    <w:lsdException w:name="Grid Table 7 Colorful" w:uiPriority="52"/>
+    <w:lsdException w:name="Grid Table 1 Light Accent 1" w:uiPriority="46"/>
+    <w:lsdException w:name="Grid Table 2 Accent 1" w:uiPriority="47"/>
+    <w:lsdException w:name="Grid Table 3 Accent 1" w:uiPriority="48"/>
+    <w:lsdException w:name="Grid Table 4 Accent 1" w:uiPriority="49"/>
+    <w:lsdException w:name="Grid Table 5 Dark Accent 1" w:uiPriority="50"/>
+    <w:lsdException w:name="Grid Table 6 Colorful Accent 1" w:uiPriority="51"/>
+    <w:lsdException w:name="Grid Table 7 Colorful Accent 1" w:uiPriority="52"/>
+    <w:lsdException w:name="Grid Table 1 Light Accent 2" w:uiPriority="46"/>
+    <w:lsdException w:name="Grid Table 2 Accent 2" w:uiPriority="47"/>
+    <w:lsdException w:name="Grid Table 3 Accent 2" w:uiPriority="48"/>
+    <w:lsdException w:name="Grid Table 4 Accent 2" w:uiPriority="49"/>
+    <w:lsdException w:name="Grid Table 5 Dark Accent 2" w:uiPriority="50"/>
+    <w:lsdException w:name="Grid Table 6 Colorful Accent 2" w:uiPriority="51"/>
+    <w:lsdException w:name="Grid Table 7 Colorful Accent 2" w:uiPriority="52"/>
+    <w:lsdException w:name="Grid Table 1 Light Accent 3" w:uiPriority="46"/>
+    <w:lsdException w:name="Grid Table 2 Accent 3" w:uiPriority="47"/>
+    <w:lsdException w:name="Grid Table 3 Accent 3" w:uiPriority="48"/>
+    <w:lsdException w:name="Grid Table 4 Accent 3" w:uiPriority="49"/>
+    <w:lsdException w:name="Grid Table 5 Dark Accent 3" w:uiPriority="50"/>
+    <w:lsdException w:name="Grid Table 6 Colorful Accent 3" w:uiPriority="51"/>
+    <w:lsdException w:name="Grid Table 7 Colorful Accent 3" w:uiPriority="52"/>
+    <w:lsdException w:name="Grid Table 1 Light Accent 4" w:uiPriority="46"/>
+    <w:lsdException w:name="Grid Table 2 Accent 4" w:uiPriority="47"/>
+    <w:lsdException w:name="Grid Table 3 Accent 4" w:uiPriority="48"/>
+    <w:lsdException w:name="Grid Table 4 Accent 4" w:uiPriority="49"/>
+    <w:lsdException w:name="Grid Table 5 Dark Accent 4" w:uiPriority="50"/>
+    <w:lsdException w:name="Grid Table 6 Colorful Accent 4" w:uiPriority="51"/>
+    <w:lsdException w:name="Grid Table 7 Colorful Accent 4" w:uiPriority="52"/>
+    <w:lsdException w:name="Grid Table 1 Light Accent 5" w:uiPriority="46"/>
+    <w:lsdException w:name="Grid Table 2 Accent 5" w:uiPriority="47"/>
+    <w:lsdException w:name="Grid Table 3 Accent 5" w:uiPriority="48"/>
+    <w:lsdException w:name="Grid Table 4 Accent 5" w:uiPriority="49"/>
+    <w:lsdException w:name="Grid Table 5 Dark Accent 5" w:uiPriority="50"/>
+    <w:lsdException w:name="Grid Table 6 Colorful Accent 5" w:uiPriority="51"/>
+    <w:lsdException w:name="Grid Table 7 Colorful Accent 5" w:uiPriority="52"/>
+    <w:lsdException w:name="Grid Table 1 Light Accent 6" w:uiPriority="46"/>
+    <w:lsdException w:name="Grid Table 2 Accent 6" w:uiPriority="47"/>
+    <w:lsdException w:name="Grid Table 3 Accent 6" w:uiPriority="48"/>
+    <w:lsdException w:name="Grid Table 4 Accent 6" w:uiPriority="49"/>
+    <w:lsdException w:name="Grid Table 5 Dark Accent 6" w:uiPriority="50"/>
+    <w:lsdException w:name="Grid Table 6 Colorful Accent 6" w:uiPriority="51"/>
+    <w:lsdException w:name="Grid Table 7 Colorful Accent 6" w:uiPriority="52"/>
+    <w:lsdException w:name="List Table 1 Light" w:uiPriority="46"/>
+    <w:lsdException w:name="List Table 2" w:uiPriority="47"/>
+    <w:lsdException w:name="List Table 3" w:uiPriority="48"/>
+    <w:lsdException w:name="List Table 4" w:uiPriority="49"/>
+    <w:lsdException w:name="List Table 5 Dark" w:uiPriority="50"/>
+    <w:lsdException w:name="List Table 6 Colorful" w:uiPriority="51"/>
+    <w:lsdException w:name="List Table 7 Colorful" w:uiPriority="52"/>
+    <w:lsdException w:name="List Table 1 Light Accent 1" w:uiPriority="46"/>
+    <w:lsdException w:name="List Table 2 Accent 1" w:uiPriority="47"/>
+    <w:lsdException w:name="List Table 3 Accent 1" w:uiPriority="48"/>
+    <w:lsdException w:name="List Table 4 Accent 1" w:uiPriority="49"/>
+    <w:lsdException w:name="List Table 5 Dark Accent 1" w:uiPriority="50"/>
+    <w:lsdException w:name="List Table 6 Colorful Accent 1" w:uiPriority="51"/>
+    <w:lsdException w:name="List Table 7 Colorful Accent 1" w:uiPriority="52"/>
+    <w:lsdException w:name="List Table 1 Light Accent 2" w:uiPriority="46"/>
+    <w:lsdException w:name="List Table 2 Accent 2" w:uiPriority="47"/>
+    <w:lsdException w:name="List Table 3 Accent 2" w:uiPriority="48"/>
+    <w:lsdException w:name="List Table 4 Accent 2" w:uiPriority="49"/>
+    <w:lsdException w:name="List Table 5 Dark Accent 2" w:uiPriority="50"/>
+    <w:lsdException w:name="List Table 6 Colorful Accent 2" w:uiPriority="51"/>
+    <w:lsdException w:name="List Table 7 Colorful Accent 2" w:uiPriority="52"/>
+    <w:lsdException w:name="List Table 1 Light Accent 3" w:uiPriority="46"/>
+    <w:lsdException w:name="List Table 2 Accent 3" w:uiPriority="47"/>
+    <w:lsdException w:name="List Table 3 Accent 3" w:uiPriority="48"/>
+    <w:lsdException w:name="List Table 4 Accent 3" w:uiPriority="49"/>
+    <w:lsdException w:name="List Table 5 Dark Accent 3" w:uiPriority="50"/>
+    <w:lsdException w:name="List Table 6 Colorful Accent 3" w:uiPriority="51"/>
+    <w:lsdException w:name="List Table 7 Colorful Accent 3" w:uiPriority="52"/>
+    <w:lsdException w:name="List Table 1 Light Accent 4" w:uiPriority="46"/>
+    <w:lsdException w:name="List Table 2 Accent 4" w:uiPriority="47"/>
+    <w:lsdException w:name="List Table 3 Accent 4" w:uiPriority="48"/>
+    <w:lsdException w:name="List Table 4 Accent 4" w:uiPriority="49"/>
+    <w:lsdException w:name="List Table 5 Dark Accent 4" w:uiPriority="50"/>
+    <w:lsdException w:name="List Table 6 Colorful Accent 4" w:uiPriority="51"/>
+    <w:lsdException w:name="List Table 7 Colorful Accent 4" w:uiPriority="52"/>
+    <w:lsdException w:name="List Table 1 Light Accent 5" w:uiPriority="46"/>
+    <w:lsdException w:name="List Table 2 Accent 5" w:uiPriority="47"/>
+    <w:lsdException w:name="List Table 3 Accent 5" w:uiPriority="48"/>
+    <w:lsdException w:name="List Table 4 Accent 5" w:uiPriority="49"/>
+    <w:lsdException w:name="List Table 5 Dark Accent 5" w:uiPriority="50"/>
+    <w:lsdException w:name="List Table 6 Colorful Accent 5" w:uiPriority="51"/>
+    <w:lsdException w:name="List Table 7 Colorful Accent 5" w:uiPriority="52"/>
+    <w:lsdException w:name="List Table 1 Light Accent 6" w:uiPriority="46"/>
+    <w:lsdException w:name="List Table 2 Accent 6" w:uiPriority="47"/>
+    <w:lsdException w:name="List Table 3 Accent 6" w:uiPriority="48"/>
+    <w:lsdException w:name="List Table 4 Accent 6" w:uiPriority="49"/>
+    <w:lsdException w:name="List Table 5 Dark Accent 6" w:uiPriority="50"/>
+    <w:lsdException w:name="List Table 6 Colorful Accent 6" w:uiPriority="51"/>
+    <w:lsdException w:name="List Table 7 Colorful Accent 6" w:uiPriority="52"/>
+    <w:lsdException w:name="Mention" w:semiHidden="1" w:unhideWhenUsed="1"/>
+    <w:lsdException w:name="Smart Hyperlink" w:semiHidden="1" w:unhideWhenUsed="1"/>
+    <w:lsdException w:name="Hashtag" w:semiHidden="1" w:unhideWhenUsed="1"/>
+    <w:lsdException w:name="Unresolved Mention" w:semiHidden="1" w:unhideWhenUsed="1"/>
   </w:latentStyles>
   <w:style w:type="paragraph" w:default="1" w:styleId="Normal">
     <w:name w:val="Normal"/>
@@ -1701,7 +2569,6 @@
     <w:uiPriority w:val="99"/>
     <w:semiHidden/>
     <w:unhideWhenUsed/>
-    <w:qFormat/>
     <w:tblPr>
       <w:tblInd w:w="0" w:type="dxa"/>
       <w:tblCellMar>
